--- a/userstory.docx
+++ b/userstory.docx
@@ -4,6 +4,13 @@
   <w:body>
     <w:sdt>
       <w:sdtPr>
+        <w:rPr>
+          <w:rFonts w:asciiTheme="minorHAnsi" w:eastAsiaTheme="minorHAnsi" w:hAnsiTheme="minorHAnsi" w:cstheme="minorBidi"/>
+          <w:color w:val="auto"/>
+          <w:sz w:val="22"/>
+          <w:szCs w:val="22"/>
+          <w:lang w:val="uk-UA"/>
+        </w:rPr>
         <w:id w:val="1402873577"/>
         <w:docPartObj>
           <w:docPartGallery w:val="Table of Contents"/>
@@ -12,14 +19,9 @@
       </w:sdtPr>
       <w:sdtEndPr>
         <w:rPr>
-          <w:rFonts w:asciiTheme="minorHAnsi" w:eastAsiaTheme="minorHAnsi" w:hAnsiTheme="minorHAnsi" w:cstheme="minorBidi"/>
           <w:b/>
           <w:bCs/>
           <w:noProof/>
-          <w:color w:val="auto"/>
-          <w:sz w:val="22"/>
-          <w:szCs w:val="22"/>
-          <w:lang w:val="uk-UA"/>
         </w:rPr>
       </w:sdtEndPr>
       <w:sdtContent>
@@ -817,7 +819,6 @@
         <w:outlineLvl w:val="0"/>
         <w:rPr>
           <w:rFonts w:ascii="Times New Roman" w:hAnsi="Times New Roman" w:cs="Times New Roman"/>
-          <w:lang w:val="en-US"/>
         </w:rPr>
       </w:pPr>
       <w:bookmarkStart w:id="0" w:name="_Toc167192928"/>
@@ -829,340 +830,47 @@
         <w:lastRenderedPageBreak/>
         <w:t xml:space="preserve">User Story 1: </w:t>
       </w:r>
-      <w:proofErr w:type="spellStart"/>
-      <w:r>
-        <w:rPr>
-          <w:rFonts w:ascii="Times New Roman" w:hAnsi="Times New Roman" w:cs="Times New Roman"/>
-          <w:lang w:val="en-US"/>
-        </w:rPr>
-        <w:t>Перегляд</w:t>
-      </w:r>
-      <w:proofErr w:type="spellEnd"/>
-      <w:r>
-        <w:rPr>
-          <w:rFonts w:ascii="Times New Roman" w:hAnsi="Times New Roman" w:cs="Times New Roman"/>
-          <w:lang w:val="en-US"/>
-        </w:rPr>
-        <w:t xml:space="preserve"> </w:t>
-      </w:r>
-      <w:proofErr w:type="spellStart"/>
-      <w:r>
-        <w:rPr>
-          <w:rFonts w:ascii="Times New Roman" w:hAnsi="Times New Roman" w:cs="Times New Roman"/>
-          <w:lang w:val="en-US"/>
-        </w:rPr>
-        <w:t>фотографій</w:t>
-      </w:r>
       <w:bookmarkEnd w:id="0"/>
-      <w:proofErr w:type="spellEnd"/>
-    </w:p>
-    <w:p>
-      <w:pPr>
-        <w:rPr>
-          <w:lang w:val="en-US"/>
-        </w:rPr>
-      </w:pPr>
-    </w:p>
-    <w:p>
-      <w:pPr>
-        <w:rPr>
-          <w:rFonts w:ascii="Times New Roman" w:hAnsi="Times New Roman" w:cs="Times New Roman"/>
-          <w:sz w:val="28"/>
-          <w:szCs w:val="28"/>
-          <w:lang w:val="en-US"/>
-        </w:rPr>
-      </w:pPr>
-      <w:proofErr w:type="spellStart"/>
-      <w:r>
-        <w:rPr>
-          <w:rFonts w:ascii="Times New Roman" w:hAnsi="Times New Roman" w:cs="Times New Roman"/>
-          <w:sz w:val="28"/>
-          <w:szCs w:val="28"/>
-          <w:lang w:val="en-US"/>
-        </w:rPr>
-        <w:t>Як</w:t>
-      </w:r>
-      <w:proofErr w:type="spellEnd"/>
-      <w:r>
-        <w:rPr>
-          <w:rFonts w:ascii="Times New Roman" w:hAnsi="Times New Roman" w:cs="Times New Roman"/>
-          <w:sz w:val="28"/>
-          <w:szCs w:val="28"/>
-          <w:lang w:val="en-US"/>
-        </w:rPr>
-        <w:t xml:space="preserve"> </w:t>
-      </w:r>
-      <w:proofErr w:type="spellStart"/>
-      <w:r>
-        <w:rPr>
-          <w:rFonts w:ascii="Times New Roman" w:hAnsi="Times New Roman" w:cs="Times New Roman"/>
-          <w:sz w:val="28"/>
-          <w:szCs w:val="28"/>
-          <w:lang w:val="en-US"/>
-        </w:rPr>
-        <w:t>користувач</w:t>
-      </w:r>
-      <w:proofErr w:type="spellEnd"/>
-      <w:r>
-        <w:rPr>
-          <w:rFonts w:ascii="Times New Roman" w:hAnsi="Times New Roman" w:cs="Times New Roman"/>
-          <w:sz w:val="28"/>
-          <w:szCs w:val="28"/>
-          <w:lang w:val="en-US"/>
-        </w:rPr>
-        <w:t xml:space="preserve">, я </w:t>
-      </w:r>
-      <w:proofErr w:type="spellStart"/>
-      <w:r>
-        <w:rPr>
-          <w:rFonts w:ascii="Times New Roman" w:hAnsi="Times New Roman" w:cs="Times New Roman"/>
-          <w:sz w:val="28"/>
-          <w:szCs w:val="28"/>
-          <w:lang w:val="en-US"/>
-        </w:rPr>
-        <w:t>хочу</w:t>
-      </w:r>
-      <w:proofErr w:type="spellEnd"/>
-      <w:r>
-        <w:rPr>
-          <w:rFonts w:ascii="Times New Roman" w:hAnsi="Times New Roman" w:cs="Times New Roman"/>
-          <w:sz w:val="28"/>
-          <w:szCs w:val="28"/>
-          <w:lang w:val="en-US"/>
-        </w:rPr>
-        <w:t xml:space="preserve"> </w:t>
-      </w:r>
-      <w:proofErr w:type="spellStart"/>
-      <w:r>
-        <w:rPr>
-          <w:rFonts w:ascii="Times New Roman" w:hAnsi="Times New Roman" w:cs="Times New Roman"/>
-          <w:sz w:val="28"/>
-          <w:szCs w:val="28"/>
-          <w:lang w:val="en-US"/>
-        </w:rPr>
-        <w:t>мати</w:t>
-      </w:r>
-      <w:proofErr w:type="spellEnd"/>
-      <w:r>
-        <w:rPr>
-          <w:rFonts w:ascii="Times New Roman" w:hAnsi="Times New Roman" w:cs="Times New Roman"/>
-          <w:sz w:val="28"/>
-          <w:szCs w:val="28"/>
-          <w:lang w:val="en-US"/>
-        </w:rPr>
-        <w:t xml:space="preserve"> </w:t>
-      </w:r>
-      <w:proofErr w:type="spellStart"/>
-      <w:r>
-        <w:rPr>
-          <w:rFonts w:ascii="Times New Roman" w:hAnsi="Times New Roman" w:cs="Times New Roman"/>
-          <w:sz w:val="28"/>
-          <w:szCs w:val="28"/>
-          <w:lang w:val="en-US"/>
-        </w:rPr>
-        <w:t>можливість</w:t>
-      </w:r>
-      <w:proofErr w:type="spellEnd"/>
-      <w:r>
-        <w:rPr>
-          <w:rFonts w:ascii="Times New Roman" w:hAnsi="Times New Roman" w:cs="Times New Roman"/>
-          <w:sz w:val="28"/>
-          <w:szCs w:val="28"/>
-          <w:lang w:val="en-US"/>
-        </w:rPr>
-        <w:t xml:space="preserve"> </w:t>
-      </w:r>
-      <w:proofErr w:type="spellStart"/>
-      <w:r>
-        <w:rPr>
-          <w:rFonts w:ascii="Times New Roman" w:hAnsi="Times New Roman" w:cs="Times New Roman"/>
-          <w:sz w:val="28"/>
-          <w:szCs w:val="28"/>
-          <w:lang w:val="en-US"/>
-        </w:rPr>
-        <w:t>переглядати</w:t>
-      </w:r>
-      <w:proofErr w:type="spellEnd"/>
-      <w:r>
-        <w:rPr>
-          <w:rFonts w:ascii="Times New Roman" w:hAnsi="Times New Roman" w:cs="Times New Roman"/>
-          <w:sz w:val="28"/>
-          <w:szCs w:val="28"/>
-          <w:lang w:val="en-US"/>
-        </w:rPr>
-        <w:t xml:space="preserve"> </w:t>
-      </w:r>
-      <w:proofErr w:type="spellStart"/>
-      <w:r>
-        <w:rPr>
-          <w:rFonts w:ascii="Times New Roman" w:hAnsi="Times New Roman" w:cs="Times New Roman"/>
-          <w:sz w:val="28"/>
-          <w:szCs w:val="28"/>
-          <w:lang w:val="en-US"/>
-        </w:rPr>
-        <w:t>фотографії</w:t>
-      </w:r>
-      <w:proofErr w:type="spellEnd"/>
-      <w:r>
-        <w:rPr>
-          <w:rFonts w:ascii="Times New Roman" w:hAnsi="Times New Roman" w:cs="Times New Roman"/>
-          <w:sz w:val="28"/>
-          <w:szCs w:val="28"/>
-          <w:lang w:val="en-US"/>
-        </w:rPr>
-        <w:t xml:space="preserve"> у </w:t>
-      </w:r>
-      <w:proofErr w:type="spellStart"/>
-      <w:r>
-        <w:rPr>
-          <w:rFonts w:ascii="Times New Roman" w:hAnsi="Times New Roman" w:cs="Times New Roman"/>
-          <w:sz w:val="28"/>
-          <w:szCs w:val="28"/>
-          <w:lang w:val="en-US"/>
-        </w:rPr>
-        <w:t>своєму</w:t>
-      </w:r>
-      <w:proofErr w:type="spellEnd"/>
-      <w:r>
-        <w:rPr>
-          <w:rFonts w:ascii="Times New Roman" w:hAnsi="Times New Roman" w:cs="Times New Roman"/>
-          <w:sz w:val="28"/>
-          <w:szCs w:val="28"/>
-          <w:lang w:val="en-US"/>
-        </w:rPr>
-        <w:t xml:space="preserve"> </w:t>
-      </w:r>
-      <w:proofErr w:type="spellStart"/>
-      <w:r>
-        <w:rPr>
-          <w:rFonts w:ascii="Times New Roman" w:hAnsi="Times New Roman" w:cs="Times New Roman"/>
-          <w:sz w:val="28"/>
-          <w:szCs w:val="28"/>
-          <w:lang w:val="en-US"/>
-        </w:rPr>
-        <w:t>альбомі</w:t>
-      </w:r>
-      <w:proofErr w:type="spellEnd"/>
-      <w:r>
-        <w:rPr>
-          <w:rFonts w:ascii="Times New Roman" w:hAnsi="Times New Roman" w:cs="Times New Roman"/>
-          <w:sz w:val="28"/>
-          <w:szCs w:val="28"/>
-          <w:lang w:val="en-US"/>
-        </w:rPr>
-        <w:t xml:space="preserve">, </w:t>
-      </w:r>
-      <w:proofErr w:type="spellStart"/>
-      <w:r>
-        <w:rPr>
-          <w:rFonts w:ascii="Times New Roman" w:hAnsi="Times New Roman" w:cs="Times New Roman"/>
-          <w:sz w:val="28"/>
-          <w:szCs w:val="28"/>
-          <w:lang w:val="en-US"/>
-        </w:rPr>
-        <w:t>щоб</w:t>
-      </w:r>
-      <w:proofErr w:type="spellEnd"/>
-      <w:r>
-        <w:rPr>
-          <w:rFonts w:ascii="Times New Roman" w:hAnsi="Times New Roman" w:cs="Times New Roman"/>
-          <w:sz w:val="28"/>
-          <w:szCs w:val="28"/>
-          <w:lang w:val="en-US"/>
-        </w:rPr>
-        <w:t xml:space="preserve"> я </w:t>
-      </w:r>
-      <w:proofErr w:type="spellStart"/>
-      <w:r>
-        <w:rPr>
-          <w:rFonts w:ascii="Times New Roman" w:hAnsi="Times New Roman" w:cs="Times New Roman"/>
-          <w:sz w:val="28"/>
-          <w:szCs w:val="28"/>
-          <w:lang w:val="en-US"/>
-        </w:rPr>
-        <w:t>міг</w:t>
-      </w:r>
-      <w:proofErr w:type="spellEnd"/>
-      <w:r>
-        <w:rPr>
-          <w:rFonts w:ascii="Times New Roman" w:hAnsi="Times New Roman" w:cs="Times New Roman"/>
-          <w:sz w:val="28"/>
-          <w:szCs w:val="28"/>
-          <w:lang w:val="en-US"/>
-        </w:rPr>
-        <w:t xml:space="preserve"> </w:t>
-      </w:r>
-      <w:proofErr w:type="spellStart"/>
-      <w:r>
-        <w:rPr>
-          <w:rFonts w:ascii="Times New Roman" w:hAnsi="Times New Roman" w:cs="Times New Roman"/>
-          <w:sz w:val="28"/>
-          <w:szCs w:val="28"/>
-          <w:lang w:val="en-US"/>
-        </w:rPr>
-        <w:t>легко</w:t>
-      </w:r>
-      <w:proofErr w:type="spellEnd"/>
-      <w:r>
-        <w:rPr>
-          <w:rFonts w:ascii="Times New Roman" w:hAnsi="Times New Roman" w:cs="Times New Roman"/>
-          <w:sz w:val="28"/>
-          <w:szCs w:val="28"/>
-          <w:lang w:val="en-US"/>
-        </w:rPr>
-        <w:t xml:space="preserve"> </w:t>
-      </w:r>
-      <w:proofErr w:type="spellStart"/>
-      <w:r>
-        <w:rPr>
-          <w:rFonts w:ascii="Times New Roman" w:hAnsi="Times New Roman" w:cs="Times New Roman"/>
-          <w:sz w:val="28"/>
-          <w:szCs w:val="28"/>
-          <w:lang w:val="en-US"/>
-        </w:rPr>
-        <w:t>переглядати</w:t>
-      </w:r>
-      <w:proofErr w:type="spellEnd"/>
-      <w:r>
-        <w:rPr>
-          <w:rFonts w:ascii="Times New Roman" w:hAnsi="Times New Roman" w:cs="Times New Roman"/>
-          <w:sz w:val="28"/>
-          <w:szCs w:val="28"/>
-          <w:lang w:val="en-US"/>
-        </w:rPr>
-        <w:t xml:space="preserve"> </w:t>
-      </w:r>
-      <w:proofErr w:type="spellStart"/>
-      <w:r>
-        <w:rPr>
-          <w:rFonts w:ascii="Times New Roman" w:hAnsi="Times New Roman" w:cs="Times New Roman"/>
-          <w:sz w:val="28"/>
-          <w:szCs w:val="28"/>
-          <w:lang w:val="en-US"/>
-        </w:rPr>
-        <w:t>свої</w:t>
-      </w:r>
-      <w:proofErr w:type="spellEnd"/>
-      <w:r>
-        <w:rPr>
-          <w:rFonts w:ascii="Times New Roman" w:hAnsi="Times New Roman" w:cs="Times New Roman"/>
-          <w:sz w:val="28"/>
-          <w:szCs w:val="28"/>
-          <w:lang w:val="en-US"/>
-        </w:rPr>
-        <w:t xml:space="preserve"> </w:t>
-      </w:r>
-      <w:proofErr w:type="spellStart"/>
-      <w:r>
-        <w:rPr>
-          <w:rFonts w:ascii="Times New Roman" w:hAnsi="Times New Roman" w:cs="Times New Roman"/>
-          <w:sz w:val="28"/>
-          <w:szCs w:val="28"/>
-          <w:lang w:val="en-US"/>
-        </w:rPr>
-        <w:t>зображення</w:t>
-      </w:r>
-      <w:proofErr w:type="spellEnd"/>
+      <w:r>
+        <w:rPr>
+          <w:rFonts w:ascii="Times New Roman" w:hAnsi="Times New Roman" w:cs="Times New Roman"/>
+        </w:rPr>
+        <w:t>Головне вікно</w:t>
+      </w:r>
+    </w:p>
+    <w:p>
+      <w:pPr>
+        <w:rPr>
+          <w:lang w:val="en-US"/>
+        </w:rPr>
+      </w:pPr>
+    </w:p>
+    <w:p>
+      <w:pPr>
+        <w:rPr>
+          <w:rFonts w:ascii="Times New Roman" w:hAnsi="Times New Roman" w:cs="Times New Roman"/>
+          <w:sz w:val="28"/>
+          <w:szCs w:val="28"/>
+          <w:lang w:val="en-US"/>
+        </w:rPr>
+      </w:pPr>
+      <w:r>
+        <w:rPr>
+          <w:rFonts w:ascii="Times New Roman" w:hAnsi="Times New Roman" w:cs="Times New Roman"/>
+          <w:sz w:val="28"/>
+          <w:szCs w:val="28"/>
+          <w:lang w:val="en-US"/>
+        </w:rPr>
+        <w:t xml:space="preserve">Як користувач, я хочу мати можливість </w:t>
+      </w:r>
+      <w:r>
+        <w:rPr>
+          <w:rFonts w:ascii="Times New Roman" w:hAnsi="Times New Roman" w:cs="Times New Roman"/>
+          <w:sz w:val="28"/>
+          <w:szCs w:val="28"/>
+        </w:rPr>
+        <w:t>користуватись інтуїтивно зрозумілим інтерфейсом для редагування фото файлів</w:t>
+      </w:r>
       <w:r>
         <w:rPr>
           <w:rFonts w:ascii="Times New Roman" w:hAnsi="Times New Roman" w:cs="Times New Roman"/>
@@ -1223,7 +931,49 @@
           <w:sz w:val="28"/>
           <w:szCs w:val="28"/>
         </w:rPr>
-        <w:t>Користувач може відкрити альбом і побачити всі фотографії у вигляді мініатюр.</w:t>
+        <w:t xml:space="preserve">Користувач може </w:t>
+      </w:r>
+      <w:r>
+        <w:rPr>
+          <w:rFonts w:ascii="Times New Roman" w:hAnsi="Times New Roman" w:cs="Times New Roman"/>
+          <w:sz w:val="28"/>
+          <w:szCs w:val="28"/>
+        </w:rPr>
+        <w:t xml:space="preserve">натиснути на </w:t>
+      </w:r>
+      <w:r>
+        <w:rPr>
+          <w:rFonts w:ascii="Times New Roman" w:hAnsi="Times New Roman" w:cs="Times New Roman"/>
+          <w:sz w:val="28"/>
+          <w:szCs w:val="28"/>
+          <w:lang w:val="en-US"/>
+        </w:rPr>
+        <w:t xml:space="preserve">File </w:t>
+      </w:r>
+      <w:r>
+        <w:rPr>
+          <w:rFonts w:ascii="Times New Roman" w:hAnsi="Times New Roman" w:cs="Times New Roman"/>
+          <w:sz w:val="28"/>
+          <w:szCs w:val="28"/>
+        </w:rPr>
+        <w:t xml:space="preserve">меню для обрання операцій над файлом( </w:t>
+      </w:r>
+      <w:r>
+        <w:rPr>
+          <w:rFonts w:ascii="Times New Roman" w:hAnsi="Times New Roman" w:cs="Times New Roman"/>
+          <w:sz w:val="28"/>
+          <w:szCs w:val="28"/>
+          <w:lang w:val="en-US"/>
+        </w:rPr>
+        <w:t>Open, Save, Quit</w:t>
+      </w:r>
+      <w:r>
+        <w:rPr>
+          <w:rFonts w:ascii="Times New Roman" w:hAnsi="Times New Roman" w:cs="Times New Roman"/>
+          <w:sz w:val="28"/>
+          <w:szCs w:val="28"/>
+        </w:rPr>
+        <w:t xml:space="preserve"> ).</w:t>
       </w:r>
     </w:p>
     <w:p>
@@ -1245,7 +995,202 @@
           <w:sz w:val="28"/>
           <w:szCs w:val="28"/>
         </w:rPr>
-        <w:t>Користувач може натиснути на мініатюру, щоб побачити фотографію у повному розмірі.</w:t>
+        <w:t xml:space="preserve">Користувач </w:t>
+      </w:r>
+      <w:r>
+        <w:rPr>
+          <w:rFonts w:ascii="Times New Roman" w:hAnsi="Times New Roman" w:cs="Times New Roman"/>
+          <w:sz w:val="28"/>
+          <w:szCs w:val="28"/>
+        </w:rPr>
+        <w:t xml:space="preserve">може </w:t>
+      </w:r>
+      <w:r>
+        <w:rPr>
+          <w:rFonts w:ascii="Times New Roman" w:hAnsi="Times New Roman" w:cs="Times New Roman"/>
+          <w:sz w:val="28"/>
+          <w:szCs w:val="28"/>
+        </w:rPr>
+        <w:t xml:space="preserve">натиснути на </w:t>
+      </w:r>
+      <w:r>
+        <w:rPr>
+          <w:rFonts w:ascii="Times New Roman" w:hAnsi="Times New Roman" w:cs="Times New Roman"/>
+          <w:sz w:val="28"/>
+          <w:szCs w:val="28"/>
+          <w:lang w:val="en-US"/>
+        </w:rPr>
+        <w:t>Edit</w:t>
+      </w:r>
+      <w:r>
+        <w:rPr>
+          <w:rFonts w:ascii="Times New Roman" w:hAnsi="Times New Roman" w:cs="Times New Roman"/>
+          <w:sz w:val="28"/>
+          <w:szCs w:val="28"/>
+          <w:lang w:val="en-US"/>
+        </w:rPr>
+        <w:t xml:space="preserve"> </w:t>
+      </w:r>
+      <w:r>
+        <w:rPr>
+          <w:rFonts w:ascii="Times New Roman" w:hAnsi="Times New Roman" w:cs="Times New Roman"/>
+          <w:sz w:val="28"/>
+          <w:szCs w:val="28"/>
+        </w:rPr>
+        <w:t>меню для обрання опера</w:t>
+      </w:r>
+      <w:r>
+        <w:rPr>
+          <w:rFonts w:ascii="Times New Roman" w:hAnsi="Times New Roman" w:cs="Times New Roman"/>
+          <w:sz w:val="28"/>
+          <w:szCs w:val="28"/>
+        </w:rPr>
+        <w:t>цій над змінами внесеними до фото файлу</w:t>
+      </w:r>
+      <w:r>
+        <w:rPr>
+          <w:rFonts w:ascii="Times New Roman" w:hAnsi="Times New Roman" w:cs="Times New Roman"/>
+          <w:sz w:val="28"/>
+          <w:szCs w:val="28"/>
+        </w:rPr>
+        <w:t xml:space="preserve">( </w:t>
+      </w:r>
+      <w:r>
+        <w:rPr>
+          <w:rFonts w:ascii="Times New Roman" w:hAnsi="Times New Roman" w:cs="Times New Roman"/>
+          <w:sz w:val="28"/>
+          <w:szCs w:val="28"/>
+          <w:lang w:val="en-US"/>
+        </w:rPr>
+        <w:t>Undo, Redo, Discard changes</w:t>
+      </w:r>
+      <w:r>
+        <w:rPr>
+          <w:rFonts w:ascii="Times New Roman" w:hAnsi="Times New Roman" w:cs="Times New Roman"/>
+          <w:sz w:val="28"/>
+          <w:szCs w:val="28"/>
+        </w:rPr>
+        <w:t>).</w:t>
+      </w:r>
+    </w:p>
+    <w:p>
+      <w:pPr>
+        <w:pStyle w:val="ListParagraph"/>
+        <w:numPr>
+          <w:ilvl w:val="0"/>
+          <w:numId w:val="2"/>
+        </w:numPr>
+        <w:spacing w:line="256" w:lineRule="auto"/>
+        <w:rPr>
+          <w:rFonts w:ascii="Times New Roman" w:hAnsi="Times New Roman" w:cs="Times New Roman"/>
+          <w:sz w:val="28"/>
+          <w:szCs w:val="28"/>
+        </w:rPr>
+      </w:pPr>
+      <w:r>
+        <w:rPr>
+          <w:rFonts w:ascii="Times New Roman" w:hAnsi="Times New Roman" w:cs="Times New Roman"/>
+          <w:sz w:val="28"/>
+          <w:szCs w:val="28"/>
+        </w:rPr>
+        <w:t xml:space="preserve">Користувач </w:t>
+      </w:r>
+      <w:r>
+        <w:rPr>
+          <w:rFonts w:ascii="Times New Roman" w:hAnsi="Times New Roman" w:cs="Times New Roman"/>
+          <w:sz w:val="28"/>
+          <w:szCs w:val="28"/>
+        </w:rPr>
+        <w:t>може натиснути на</w:t>
+      </w:r>
+      <w:r>
+        <w:rPr>
+          <w:rFonts w:ascii="Times New Roman" w:hAnsi="Times New Roman" w:cs="Times New Roman"/>
+          <w:sz w:val="28"/>
+          <w:szCs w:val="28"/>
+        </w:rPr>
+        <w:t xml:space="preserve"> </w:t>
+      </w:r>
+      <w:r>
+        <w:rPr>
+          <w:rFonts w:ascii="Times New Roman" w:hAnsi="Times New Roman" w:cs="Times New Roman"/>
+          <w:sz w:val="28"/>
+          <w:szCs w:val="28"/>
+          <w:lang w:val="en-US"/>
+        </w:rPr>
+        <w:t>Effects</w:t>
+      </w:r>
+      <w:r>
+        <w:rPr>
+          <w:rFonts w:ascii="Times New Roman" w:hAnsi="Times New Roman" w:cs="Times New Roman"/>
+          <w:sz w:val="28"/>
+          <w:szCs w:val="28"/>
+          <w:lang w:val="en-US"/>
+        </w:rPr>
+        <w:t xml:space="preserve"> </w:t>
+      </w:r>
+      <w:r>
+        <w:rPr>
+          <w:rFonts w:ascii="Times New Roman" w:hAnsi="Times New Roman" w:cs="Times New Roman"/>
+          <w:sz w:val="28"/>
+          <w:szCs w:val="28"/>
+        </w:rPr>
+        <w:t xml:space="preserve">меню для обрання </w:t>
+      </w:r>
+      <w:r>
+        <w:rPr>
+          <w:rFonts w:ascii="Times New Roman" w:hAnsi="Times New Roman" w:cs="Times New Roman"/>
+          <w:sz w:val="28"/>
+          <w:szCs w:val="28"/>
+        </w:rPr>
+        <w:t>ефектів, що можуть бути застосовані до файлу</w:t>
+      </w:r>
+      <w:r>
+        <w:rPr>
+          <w:rFonts w:ascii="Times New Roman" w:hAnsi="Times New Roman" w:cs="Times New Roman"/>
+          <w:sz w:val="28"/>
+          <w:szCs w:val="28"/>
+        </w:rPr>
+        <w:t xml:space="preserve">( </w:t>
+      </w:r>
+      <w:r>
+        <w:rPr>
+          <w:rFonts w:ascii="Times New Roman" w:hAnsi="Times New Roman" w:cs="Times New Roman"/>
+          <w:sz w:val="28"/>
+          <w:szCs w:val="28"/>
+          <w:lang w:val="en-US"/>
+        </w:rPr>
+        <w:t>RGB modifier, BSC modifier, Custom Grayscale, Custom Matrix Transform, Optimized Greyscale, Invert</w:t>
+      </w:r>
+      <w:r>
+        <w:rPr>
+          <w:rFonts w:ascii="Times New Roman" w:hAnsi="Times New Roman" w:cs="Times New Roman"/>
+          <w:sz w:val="28"/>
+          <w:szCs w:val="28"/>
+        </w:rPr>
+        <w:t>).</w:t>
+      </w:r>
+    </w:p>
+    <w:p>
+      <w:pPr>
+        <w:pStyle w:val="ListParagraph"/>
+        <w:numPr>
+          <w:ilvl w:val="0"/>
+          <w:numId w:val="2"/>
+        </w:numPr>
+        <w:rPr>
+          <w:rFonts w:ascii="Times New Roman" w:hAnsi="Times New Roman" w:cs="Times New Roman"/>
+          <w:sz w:val="28"/>
+          <w:szCs w:val="28"/>
+        </w:rPr>
+      </w:pPr>
+      <w:r>
+        <w:rPr>
+          <w:rFonts w:ascii="Times New Roman" w:hAnsi="Times New Roman" w:cs="Times New Roman"/>
+          <w:sz w:val="28"/>
+          <w:szCs w:val="28"/>
+        </w:rPr>
+        <w:t>Користувач може переглядати фото у застосунку у повноекранному режимі.</w:t>
       </w:r>
     </w:p>
     <w:p>
@@ -1286,6 +1231,309 @@
         <w:t xml:space="preserve"> </w:t>
       </w:r>
       <w:hyperlink r:id="rId6" w:history="1">
+        <w:r>
+          <w:rPr>
+            <w:rStyle w:val="Hyperlink"/>
+            <w:rFonts w:ascii="Times New Roman" w:hAnsi="Times New Roman" w:cs="Times New Roman"/>
+            <w:sz w:val="28"/>
+            <w:szCs w:val="28"/>
+          </w:rPr>
+          <w:t>https://github.com/users/SvyatoS1/projects/3/views/1?pane=issue&amp;itemId=65668566</w:t>
+        </w:r>
+      </w:hyperlink>
+    </w:p>
+    <w:p>
+      <w:pPr>
+        <w:ind w:left="360"/>
+        <w:rPr>
+          <w:rFonts w:ascii="Times New Roman" w:hAnsi="Times New Roman" w:cs="Times New Roman"/>
+          <w:sz w:val="28"/>
+          <w:szCs w:val="28"/>
+        </w:rPr>
+      </w:pPr>
+    </w:p>
+    <w:p>
+      <w:pPr>
+        <w:ind w:left="360"/>
+        <w:rPr>
+          <w:rFonts w:ascii="Times New Roman" w:hAnsi="Times New Roman" w:cs="Times New Roman"/>
+          <w:sz w:val="28"/>
+          <w:szCs w:val="28"/>
+        </w:rPr>
+      </w:pPr>
+    </w:p>
+    <w:p>
+      <w:pPr>
+        <w:ind w:left="360"/>
+      </w:pPr>
+    </w:p>
+    <w:p>
+      <w:pPr>
+        <w:ind w:left="360"/>
+      </w:pPr>
+    </w:p>
+    <w:p>
+      <w:pPr>
+        <w:ind w:left="360"/>
+      </w:pPr>
+    </w:p>
+    <w:p>
+      <w:pPr>
+        <w:ind w:left="360"/>
+      </w:pPr>
+    </w:p>
+    <w:p>
+      <w:pPr>
+        <w:ind w:left="360"/>
+      </w:pPr>
+    </w:p>
+    <w:p>
+      <w:pPr>
+        <w:ind w:left="360"/>
+      </w:pPr>
+    </w:p>
+    <w:p>
+      <w:pPr>
+        <w:ind w:left="360"/>
+      </w:pPr>
+    </w:p>
+    <w:p>
+      <w:pPr>
+        <w:ind w:left="360"/>
+      </w:pPr>
+    </w:p>
+    <w:p>
+      <w:pPr>
+        <w:ind w:left="360"/>
+      </w:pPr>
+    </w:p>
+    <w:p>
+      <w:pPr>
+        <w:ind w:left="360"/>
+      </w:pPr>
+    </w:p>
+    <w:p/>
+    <w:p>
+      <w:pPr>
+        <w:pStyle w:val="Title"/>
+        <w:outlineLvl w:val="0"/>
+        <w:rPr>
+          <w:rFonts w:ascii="Times New Roman" w:hAnsi="Times New Roman" w:cs="Times New Roman"/>
+        </w:rPr>
+      </w:pPr>
+      <w:bookmarkStart w:id="1" w:name="_Toc167192929"/>
+      <w:r>
+        <w:rPr>
+          <w:rFonts w:ascii="Times New Roman" w:hAnsi="Times New Roman" w:cs="Times New Roman"/>
+        </w:rPr>
+        <w:t xml:space="preserve">User Story 2: </w:t>
+      </w:r>
+      <w:bookmarkEnd w:id="1"/>
+      <w:r>
+        <w:rPr>
+          <w:rFonts w:ascii="Times New Roman" w:hAnsi="Times New Roman" w:cs="Times New Roman"/>
+        </w:rPr>
+        <w:t>Відкриття фото</w:t>
+      </w:r>
+    </w:p>
+    <w:p/>
+    <w:p>
+      <w:pPr>
+        <w:rPr>
+          <w:rFonts w:ascii="Times New Roman" w:hAnsi="Times New Roman" w:cs="Times New Roman"/>
+          <w:sz w:val="28"/>
+          <w:szCs w:val="28"/>
+          <w:lang w:val="en-US"/>
+        </w:rPr>
+      </w:pPr>
+      <w:r>
+        <w:rPr>
+          <w:rFonts w:ascii="Times New Roman" w:hAnsi="Times New Roman" w:cs="Times New Roman"/>
+          <w:sz w:val="28"/>
+          <w:szCs w:val="28"/>
+          <w:lang w:val="en-US"/>
+        </w:rPr>
+        <w:t xml:space="preserve">Як користувач, я хочу мати можливість </w:t>
+      </w:r>
+      <w:r>
+        <w:rPr>
+          <w:rFonts w:ascii="Times New Roman" w:hAnsi="Times New Roman" w:cs="Times New Roman"/>
+          <w:sz w:val="28"/>
+          <w:szCs w:val="28"/>
+        </w:rPr>
+        <w:t>відкрити фото через пошук у файловому менеджері для подальшого редагування</w:t>
+      </w:r>
+      <w:r>
+        <w:rPr>
+          <w:rFonts w:ascii="Times New Roman" w:hAnsi="Times New Roman" w:cs="Times New Roman"/>
+          <w:sz w:val="28"/>
+          <w:szCs w:val="28"/>
+          <w:lang w:val="en-US"/>
+        </w:rPr>
+        <w:t>.</w:t>
+      </w:r>
+    </w:p>
+    <w:p>
+      <w:pPr>
+        <w:rPr>
+          <w:rFonts w:ascii="Times New Roman" w:hAnsi="Times New Roman" w:cs="Times New Roman"/>
+          <w:sz w:val="28"/>
+          <w:szCs w:val="28"/>
+        </w:rPr>
+      </w:pPr>
+    </w:p>
+    <w:p>
+      <w:pPr>
+        <w:rPr>
+          <w:rFonts w:ascii="Times New Roman" w:hAnsi="Times New Roman" w:cs="Times New Roman"/>
+          <w:b/>
+          <w:bCs/>
+          <w:sz w:val="28"/>
+          <w:szCs w:val="28"/>
+        </w:rPr>
+      </w:pPr>
+      <w:r>
+        <w:rPr>
+          <w:rFonts w:ascii="Times New Roman" w:hAnsi="Times New Roman" w:cs="Times New Roman"/>
+          <w:b/>
+          <w:bCs/>
+          <w:sz w:val="28"/>
+          <w:szCs w:val="28"/>
+        </w:rPr>
+        <w:t>Критерії прийняття:</w:t>
+      </w:r>
+    </w:p>
+    <w:p>
+      <w:pPr>
+        <w:pStyle w:val="ListParagraph"/>
+        <w:numPr>
+          <w:ilvl w:val="0"/>
+          <w:numId w:val="2"/>
+        </w:numPr>
+        <w:rPr>
+          <w:rFonts w:ascii="Times New Roman" w:hAnsi="Times New Roman" w:cs="Times New Roman"/>
+          <w:sz w:val="28"/>
+          <w:szCs w:val="28"/>
+        </w:rPr>
+      </w:pPr>
+      <w:r>
+        <w:rPr>
+          <w:rFonts w:ascii="Times New Roman" w:hAnsi="Times New Roman" w:cs="Times New Roman"/>
+          <w:sz w:val="28"/>
+          <w:szCs w:val="28"/>
+        </w:rPr>
+        <w:t xml:space="preserve">Користувач може відкрити </w:t>
+      </w:r>
+      <w:r>
+        <w:rPr>
+          <w:rFonts w:ascii="Times New Roman" w:hAnsi="Times New Roman" w:cs="Times New Roman"/>
+          <w:sz w:val="28"/>
+          <w:szCs w:val="28"/>
+        </w:rPr>
+        <w:t xml:space="preserve">фото файл за допомогою кнопки </w:t>
+      </w:r>
+      <w:r>
+        <w:rPr>
+          <w:rFonts w:ascii="Times New Roman" w:hAnsi="Times New Roman" w:cs="Times New Roman"/>
+          <w:sz w:val="28"/>
+          <w:szCs w:val="28"/>
+          <w:lang w:val="en-US"/>
+        </w:rPr>
+        <w:t>“Open”</w:t>
+      </w:r>
+      <w:r>
+        <w:rPr>
+          <w:rFonts w:ascii="Times New Roman" w:hAnsi="Times New Roman" w:cs="Times New Roman"/>
+          <w:sz w:val="28"/>
+          <w:szCs w:val="28"/>
+        </w:rPr>
+        <w:t>.</w:t>
+      </w:r>
+    </w:p>
+    <w:p>
+      <w:pPr>
+        <w:pStyle w:val="ListParagraph"/>
+        <w:numPr>
+          <w:ilvl w:val="0"/>
+          <w:numId w:val="2"/>
+        </w:numPr>
+        <w:rPr>
+          <w:rFonts w:ascii="Times New Roman" w:hAnsi="Times New Roman" w:cs="Times New Roman"/>
+          <w:sz w:val="28"/>
+          <w:szCs w:val="28"/>
+        </w:rPr>
+      </w:pPr>
+      <w:r>
+        <w:rPr>
+          <w:rFonts w:ascii="Times New Roman" w:hAnsi="Times New Roman" w:cs="Times New Roman"/>
+          <w:sz w:val="28"/>
+          <w:szCs w:val="28"/>
+        </w:rPr>
+        <w:t xml:space="preserve">Користувач може </w:t>
+      </w:r>
+      <w:r>
+        <w:rPr>
+          <w:rFonts w:ascii="Times New Roman" w:hAnsi="Times New Roman" w:cs="Times New Roman"/>
+          <w:sz w:val="28"/>
+          <w:szCs w:val="28"/>
+        </w:rPr>
+        <w:t xml:space="preserve">обрати одне з зображень, що знаходиться на комп’ютері за допомогою файлового менеджера </w:t>
+      </w:r>
+      <w:r>
+        <w:rPr>
+          <w:rFonts w:ascii="Times New Roman" w:hAnsi="Times New Roman" w:cs="Times New Roman"/>
+          <w:sz w:val="28"/>
+          <w:szCs w:val="28"/>
+          <w:lang w:val="en-US"/>
+        </w:rPr>
+        <w:t>Windows</w:t>
+      </w:r>
+      <w:r>
+        <w:rPr>
+          <w:rFonts w:ascii="Times New Roman" w:hAnsi="Times New Roman" w:cs="Times New Roman"/>
+          <w:sz w:val="28"/>
+          <w:szCs w:val="28"/>
+        </w:rPr>
+        <w:t>.</w:t>
+      </w:r>
+    </w:p>
+    <w:p>
+      <w:pPr>
+        <w:ind w:left="360"/>
+        <w:rPr>
+          <w:rFonts w:ascii="Times New Roman" w:hAnsi="Times New Roman" w:cs="Times New Roman"/>
+          <w:sz w:val="28"/>
+          <w:szCs w:val="28"/>
+        </w:rPr>
+      </w:pPr>
+    </w:p>
+    <w:p>
+      <w:pPr>
+        <w:rPr>
+          <w:rFonts w:ascii="Times New Roman" w:hAnsi="Times New Roman" w:cs="Times New Roman"/>
+          <w:sz w:val="28"/>
+          <w:szCs w:val="28"/>
+        </w:rPr>
+      </w:pPr>
+      <w:r>
+        <w:rPr>
+          <w:rFonts w:ascii="Times New Roman" w:hAnsi="Times New Roman" w:cs="Times New Roman"/>
+          <w:b/>
+          <w:bCs/>
+          <w:sz w:val="28"/>
+          <w:szCs w:val="28"/>
+        </w:rPr>
+        <w:t>Посилання:</w:t>
+      </w:r>
+      <w:r>
+        <w:rPr>
+          <w:rFonts w:ascii="Times New Roman" w:hAnsi="Times New Roman" w:cs="Times New Roman"/>
+          <w:sz w:val="28"/>
+          <w:szCs w:val="28"/>
+        </w:rPr>
+        <w:t xml:space="preserve"> </w:t>
+      </w:r>
+      <w:hyperlink r:id="rId7" w:history="1">
         <w:r>
           <w:rPr>
             <w:rStyle w:val="Hyperlink"/>
@@ -1299,116 +1547,160 @@
     </w:p>
     <w:p>
       <w:pPr>
-        <w:ind w:left="360"/>
-      </w:pPr>
-    </w:p>
-    <w:p>
-      <w:pPr>
-        <w:ind w:left="360"/>
-      </w:pPr>
-    </w:p>
-    <w:p>
-      <w:pPr>
-        <w:ind w:left="360"/>
-      </w:pPr>
-    </w:p>
-    <w:p>
-      <w:pPr>
-        <w:ind w:left="360"/>
-      </w:pPr>
-    </w:p>
-    <w:p>
-      <w:pPr>
-        <w:ind w:left="360"/>
-      </w:pPr>
-    </w:p>
-    <w:p>
-      <w:pPr>
-        <w:ind w:left="360"/>
-      </w:pPr>
-    </w:p>
-    <w:p>
-      <w:pPr>
-        <w:ind w:left="360"/>
-      </w:pPr>
-    </w:p>
-    <w:p>
-      <w:pPr>
-        <w:ind w:left="360"/>
-      </w:pPr>
-    </w:p>
-    <w:p>
-      <w:pPr>
-        <w:ind w:left="360"/>
-      </w:pPr>
-    </w:p>
-    <w:p>
-      <w:pPr>
-        <w:ind w:left="360"/>
-      </w:pPr>
-    </w:p>
-    <w:p>
-      <w:pPr>
-        <w:ind w:left="360"/>
-      </w:pPr>
-    </w:p>
-    <w:p>
-      <w:pPr>
-        <w:ind w:left="360"/>
-      </w:pPr>
-    </w:p>
-    <w:p>
-      <w:pPr>
-        <w:ind w:left="360"/>
-      </w:pPr>
-    </w:p>
-    <w:p>
-      <w:pPr>
-        <w:ind w:left="360"/>
-      </w:pPr>
-    </w:p>
-    <w:p>
-      <w:pPr>
-        <w:ind w:left="360"/>
-      </w:pPr>
-    </w:p>
-    <w:p>
-      <w:pPr>
-        <w:ind w:left="360"/>
-      </w:pPr>
-    </w:p>
-    <w:p/>
+        <w:rPr>
+          <w:rFonts w:ascii="Times New Roman" w:hAnsi="Times New Roman" w:cs="Times New Roman"/>
+          <w:sz w:val="28"/>
+          <w:szCs w:val="28"/>
+        </w:rPr>
+      </w:pPr>
+    </w:p>
+    <w:p>
+      <w:pPr>
+        <w:rPr>
+          <w:rFonts w:ascii="Times New Roman" w:hAnsi="Times New Roman" w:cs="Times New Roman"/>
+          <w:sz w:val="28"/>
+          <w:szCs w:val="28"/>
+        </w:rPr>
+      </w:pPr>
+    </w:p>
+    <w:p>
+      <w:pPr>
+        <w:rPr>
+          <w:rFonts w:ascii="Times New Roman" w:hAnsi="Times New Roman" w:cs="Times New Roman"/>
+          <w:sz w:val="28"/>
+          <w:szCs w:val="28"/>
+        </w:rPr>
+      </w:pPr>
+    </w:p>
+    <w:p>
+      <w:pPr>
+        <w:rPr>
+          <w:rFonts w:ascii="Times New Roman" w:hAnsi="Times New Roman" w:cs="Times New Roman"/>
+          <w:sz w:val="28"/>
+          <w:szCs w:val="28"/>
+        </w:rPr>
+      </w:pPr>
+    </w:p>
+    <w:p>
+      <w:pPr>
+        <w:rPr>
+          <w:rFonts w:ascii="Times New Roman" w:hAnsi="Times New Roman" w:cs="Times New Roman"/>
+          <w:sz w:val="28"/>
+          <w:szCs w:val="28"/>
+        </w:rPr>
+      </w:pPr>
+    </w:p>
+    <w:p>
+      <w:pPr>
+        <w:rPr>
+          <w:rFonts w:ascii="Times New Roman" w:hAnsi="Times New Roman" w:cs="Times New Roman"/>
+          <w:sz w:val="28"/>
+          <w:szCs w:val="28"/>
+        </w:rPr>
+      </w:pPr>
+    </w:p>
+    <w:p>
+      <w:pPr>
+        <w:rPr>
+          <w:rFonts w:ascii="Times New Roman" w:hAnsi="Times New Roman" w:cs="Times New Roman"/>
+          <w:sz w:val="28"/>
+          <w:szCs w:val="28"/>
+        </w:rPr>
+      </w:pPr>
+    </w:p>
+    <w:p>
+      <w:pPr>
+        <w:rPr>
+          <w:rFonts w:ascii="Times New Roman" w:hAnsi="Times New Roman" w:cs="Times New Roman"/>
+          <w:sz w:val="28"/>
+          <w:szCs w:val="28"/>
+        </w:rPr>
+      </w:pPr>
+    </w:p>
+    <w:p>
+      <w:pPr>
+        <w:rPr>
+          <w:rFonts w:ascii="Times New Roman" w:hAnsi="Times New Roman" w:cs="Times New Roman"/>
+          <w:sz w:val="28"/>
+          <w:szCs w:val="28"/>
+        </w:rPr>
+      </w:pPr>
+    </w:p>
+    <w:p>
+      <w:pPr>
+        <w:rPr>
+          <w:rFonts w:ascii="Times New Roman" w:hAnsi="Times New Roman" w:cs="Times New Roman"/>
+          <w:sz w:val="28"/>
+          <w:szCs w:val="28"/>
+        </w:rPr>
+      </w:pPr>
+    </w:p>
+    <w:p>
+      <w:pPr>
+        <w:rPr>
+          <w:rFonts w:ascii="Times New Roman" w:hAnsi="Times New Roman" w:cs="Times New Roman"/>
+          <w:sz w:val="28"/>
+          <w:szCs w:val="28"/>
+        </w:rPr>
+      </w:pPr>
+    </w:p>
+    <w:p>
+      <w:pPr>
+        <w:rPr>
+          <w:rFonts w:ascii="Times New Roman" w:hAnsi="Times New Roman" w:cs="Times New Roman"/>
+          <w:sz w:val="28"/>
+          <w:szCs w:val="28"/>
+        </w:rPr>
+      </w:pPr>
+    </w:p>
+    <w:p>
+      <w:pPr>
+        <w:rPr>
+          <w:rFonts w:ascii="Times New Roman" w:hAnsi="Times New Roman" w:cs="Times New Roman"/>
+          <w:sz w:val="28"/>
+          <w:szCs w:val="28"/>
+        </w:rPr>
+      </w:pPr>
+    </w:p>
+    <w:p>
+      <w:pPr>
+        <w:rPr>
+          <w:sz w:val="28"/>
+          <w:szCs w:val="28"/>
+        </w:rPr>
+      </w:pPr>
+    </w:p>
     <w:p>
       <w:pPr>
         <w:pStyle w:val="Title"/>
         <w:outlineLvl w:val="0"/>
         <w:rPr>
           <w:rFonts w:ascii="Times New Roman" w:hAnsi="Times New Roman" w:cs="Times New Roman"/>
-        </w:rPr>
-      </w:pPr>
-      <w:bookmarkStart w:id="1" w:name="_Toc167192929"/>
+          <w:lang w:val="en-US"/>
+        </w:rPr>
+      </w:pPr>
+      <w:bookmarkStart w:id="2" w:name="_Toc167192930"/>
       <w:r>
         <w:rPr>
           <w:rFonts w:ascii="Times New Roman" w:hAnsi="Times New Roman" w:cs="Times New Roman"/>
         </w:rPr>
         <w:lastRenderedPageBreak/>
-        <w:t xml:space="preserve">User </w:t>
-      </w:r>
-      <w:proofErr w:type="spellStart"/>
-      <w:r>
-        <w:rPr>
-          <w:rFonts w:ascii="Times New Roman" w:hAnsi="Times New Roman" w:cs="Times New Roman"/>
-        </w:rPr>
-        <w:t>Story</w:t>
-      </w:r>
-      <w:proofErr w:type="spellEnd"/>
-      <w:r>
-        <w:rPr>
-          <w:rFonts w:ascii="Times New Roman" w:hAnsi="Times New Roman" w:cs="Times New Roman"/>
-        </w:rPr>
-        <w:t xml:space="preserve"> 2: Обертання фотографії</w:t>
-      </w:r>
-      <w:bookmarkEnd w:id="1"/>
+        <w:t xml:space="preserve">User Story 3: </w:t>
+      </w:r>
+      <w:bookmarkEnd w:id="2"/>
+      <w:r>
+        <w:rPr>
+          <w:rFonts w:ascii="Times New Roman" w:hAnsi="Times New Roman" w:cs="Times New Roman"/>
+        </w:rPr>
+        <w:t xml:space="preserve">Модифікатор </w:t>
+      </w:r>
+      <w:r>
+        <w:rPr>
+          <w:rFonts w:ascii="Times New Roman" w:hAnsi="Times New Roman" w:cs="Times New Roman"/>
+          <w:lang w:val="en-US"/>
+        </w:rPr>
+        <w:t>RGB</w:t>
+      </w:r>
     </w:p>
     <w:p/>
     <w:p>
@@ -1425,7 +1717,32 @@
           <w:sz w:val="28"/>
           <w:szCs w:val="28"/>
         </w:rPr>
-        <w:t>Як користувач, я хочу мати можливість обертати фотографії за годинниковою або проти годинникової стрілкою, щоб я міг змінити їх орієнтацію.</w:t>
+        <w:t xml:space="preserve">Як користувач, я хочу мати можливість </w:t>
+      </w:r>
+      <w:r>
+        <w:rPr>
+          <w:rFonts w:ascii="Times New Roman" w:hAnsi="Times New Roman" w:cs="Times New Roman"/>
+          <w:sz w:val="28"/>
+          <w:szCs w:val="28"/>
+        </w:rPr>
+        <w:t xml:space="preserve">змінювати параметри картинки за допомогою адаптивної колірної моделі </w:t>
+      </w:r>
+      <w:r>
+        <w:rPr>
+          <w:rFonts w:ascii="Times New Roman" w:hAnsi="Times New Roman" w:cs="Times New Roman"/>
+          <w:sz w:val="28"/>
+          <w:szCs w:val="28"/>
+          <w:lang w:val="en-US"/>
+        </w:rPr>
+        <w:t>RGB</w:t>
+      </w:r>
+      <w:r>
+        <w:rPr>
+          <w:rFonts w:ascii="Times New Roman" w:hAnsi="Times New Roman" w:cs="Times New Roman"/>
+          <w:sz w:val="28"/>
+          <w:szCs w:val="28"/>
+        </w:rPr>
+        <w:t>.</w:t>
       </w:r>
     </w:p>
     <w:p>
@@ -1463,7 +1780,7 @@
         <w:pStyle w:val="ListParagraph"/>
         <w:numPr>
           <w:ilvl w:val="0"/>
-          <w:numId w:val="3"/>
+          <w:numId w:val="4"/>
         </w:numPr>
         <w:rPr>
           <w:rFonts w:ascii="Times New Roman" w:hAnsi="Times New Roman" w:cs="Times New Roman"/>
@@ -1477,7 +1794,49 @@
           <w:sz w:val="28"/>
           <w:szCs w:val="28"/>
         </w:rPr>
-        <w:t>Користувач може вибрати фотографію і натиснути кнопку для обертання за годинниковою стрілкою.</w:t>
+        <w:t xml:space="preserve">Користувач може </w:t>
+      </w:r>
+      <w:r>
+        <w:rPr>
+          <w:rFonts w:ascii="Times New Roman" w:hAnsi="Times New Roman" w:cs="Times New Roman"/>
+          <w:sz w:val="28"/>
+          <w:szCs w:val="28"/>
+        </w:rPr>
+        <w:t xml:space="preserve">викликати вікно </w:t>
+      </w:r>
+      <w:r>
+        <w:rPr>
+          <w:rFonts w:ascii="Times New Roman" w:hAnsi="Times New Roman" w:cs="Times New Roman"/>
+          <w:sz w:val="28"/>
+          <w:szCs w:val="28"/>
+          <w:lang w:val="en-US"/>
+        </w:rPr>
+        <w:t xml:space="preserve">RGB modifier </w:t>
+      </w:r>
+      <w:r>
+        <w:rPr>
+          <w:rFonts w:ascii="Times New Roman" w:hAnsi="Times New Roman" w:cs="Times New Roman"/>
+          <w:sz w:val="28"/>
+          <w:szCs w:val="28"/>
+        </w:rPr>
+        <w:t xml:space="preserve">натиснувши на </w:t>
+      </w:r>
+      <w:r>
+        <w:rPr>
+          <w:rFonts w:ascii="Times New Roman" w:hAnsi="Times New Roman" w:cs="Times New Roman"/>
+          <w:sz w:val="28"/>
+          <w:szCs w:val="28"/>
+          <w:lang w:val="en-US"/>
+        </w:rPr>
+        <w:t>Effects -&gt; RGB Modifier</w:t>
+      </w:r>
+      <w:r>
+        <w:rPr>
+          <w:rFonts w:ascii="Times New Roman" w:hAnsi="Times New Roman" w:cs="Times New Roman"/>
+          <w:sz w:val="28"/>
+          <w:szCs w:val="28"/>
+        </w:rPr>
+        <w:t>.</w:t>
       </w:r>
     </w:p>
     <w:p>
@@ -1485,7 +1844,7 @@
         <w:pStyle w:val="ListParagraph"/>
         <w:numPr>
           <w:ilvl w:val="0"/>
-          <w:numId w:val="3"/>
+          <w:numId w:val="4"/>
         </w:numPr>
         <w:rPr>
           <w:rFonts w:ascii="Times New Roman" w:hAnsi="Times New Roman" w:cs="Times New Roman"/>
@@ -1499,7 +1858,23 @@
           <w:sz w:val="28"/>
           <w:szCs w:val="28"/>
         </w:rPr>
-        <w:t>Користувач може вибрати фотографію і натиснути кнопку для обертання проти годинникової стрілки.</w:t>
+        <w:t xml:space="preserve">Користувач може </w:t>
+      </w:r>
+      <w:r>
+        <w:rPr>
+          <w:rFonts w:ascii="Times New Roman" w:hAnsi="Times New Roman" w:cs="Times New Roman"/>
+          <w:sz w:val="28"/>
+          <w:szCs w:val="28"/>
+        </w:rPr>
+        <w:t>змінювати значення червоного, синього і зеленого, перетягуючи повзунок, значення має відображатися біля назви кольору</w:t>
+      </w:r>
+      <w:r>
+        <w:rPr>
+          <w:rFonts w:ascii="Times New Roman" w:hAnsi="Times New Roman" w:cs="Times New Roman"/>
+          <w:sz w:val="28"/>
+          <w:szCs w:val="28"/>
+        </w:rPr>
+        <w:t>.</w:t>
       </w:r>
     </w:p>
     <w:p>
@@ -1507,7 +1882,7 @@
         <w:pStyle w:val="ListParagraph"/>
         <w:numPr>
           <w:ilvl w:val="0"/>
-          <w:numId w:val="3"/>
+          <w:numId w:val="4"/>
         </w:numPr>
         <w:rPr>
           <w:rFonts w:ascii="Times New Roman" w:hAnsi="Times New Roman" w:cs="Times New Roman"/>
@@ -1521,18 +1896,103 @@
           <w:sz w:val="28"/>
           <w:szCs w:val="28"/>
         </w:rPr>
-        <w:t>Зміни орієнтації зберігаються після обертання.</w:t>
-      </w:r>
-    </w:p>
-    <w:p>
-      <w:pPr>
-        <w:ind w:left="360"/>
-        <w:rPr>
-          <w:rFonts w:ascii="Times New Roman" w:hAnsi="Times New Roman" w:cs="Times New Roman"/>
-          <w:sz w:val="28"/>
-          <w:szCs w:val="28"/>
-        </w:rPr>
-      </w:pPr>
+        <w:t>Користувач може переглянути попередній перегляд вибраних змін, натиснувши кнопку «</w:t>
+      </w:r>
+      <w:r>
+        <w:rPr>
+          <w:rFonts w:ascii="Times New Roman" w:hAnsi="Times New Roman" w:cs="Times New Roman"/>
+          <w:sz w:val="28"/>
+          <w:szCs w:val="28"/>
+          <w:lang w:val="en-US"/>
+        </w:rPr>
+        <w:t>Preview</w:t>
+      </w:r>
+      <w:r>
+        <w:rPr>
+          <w:rFonts w:ascii="Times New Roman" w:hAnsi="Times New Roman" w:cs="Times New Roman"/>
+          <w:sz w:val="28"/>
+          <w:szCs w:val="28"/>
+        </w:rPr>
+        <w:t>».</w:t>
+      </w:r>
+    </w:p>
+    <w:p>
+      <w:pPr>
+        <w:pStyle w:val="ListParagraph"/>
+        <w:numPr>
+          <w:ilvl w:val="0"/>
+          <w:numId w:val="4"/>
+        </w:numPr>
+        <w:rPr>
+          <w:rFonts w:ascii="Times New Roman" w:hAnsi="Times New Roman" w:cs="Times New Roman"/>
+          <w:sz w:val="28"/>
+          <w:szCs w:val="28"/>
+        </w:rPr>
+      </w:pPr>
+      <w:r>
+        <w:rPr>
+          <w:rFonts w:ascii="Times New Roman" w:hAnsi="Times New Roman" w:cs="Times New Roman"/>
+          <w:sz w:val="28"/>
+          <w:szCs w:val="28"/>
+        </w:rPr>
+        <w:t>Користувач може скасувати зміни, натиснувши кнопку «</w:t>
+      </w:r>
+      <w:r>
+        <w:rPr>
+          <w:rFonts w:ascii="Times New Roman" w:hAnsi="Times New Roman" w:cs="Times New Roman"/>
+          <w:sz w:val="28"/>
+          <w:szCs w:val="28"/>
+          <w:lang w:val="en-US"/>
+        </w:rPr>
+        <w:t>Cancel</w:t>
+      </w:r>
+      <w:r>
+        <w:rPr>
+          <w:rFonts w:ascii="Times New Roman" w:hAnsi="Times New Roman" w:cs="Times New Roman"/>
+          <w:sz w:val="28"/>
+          <w:szCs w:val="28"/>
+        </w:rPr>
+        <w:t>».</w:t>
+      </w:r>
+    </w:p>
+    <w:p>
+      <w:pPr>
+        <w:pStyle w:val="ListParagraph"/>
+        <w:numPr>
+          <w:ilvl w:val="0"/>
+          <w:numId w:val="4"/>
+        </w:numPr>
+        <w:rPr>
+          <w:rFonts w:ascii="Times New Roman" w:hAnsi="Times New Roman" w:cs="Times New Roman"/>
+          <w:sz w:val="28"/>
+          <w:szCs w:val="28"/>
+        </w:rPr>
+      </w:pPr>
+      <w:r>
+        <w:rPr>
+          <w:rFonts w:ascii="Times New Roman" w:hAnsi="Times New Roman" w:cs="Times New Roman"/>
+          <w:sz w:val="28"/>
+          <w:szCs w:val="28"/>
+        </w:rPr>
+        <w:t>Користувач може застосувати вибрані зміни, натиснувши кнопку «</w:t>
+      </w:r>
+      <w:r>
+        <w:rPr>
+          <w:rFonts w:ascii="Times New Roman" w:hAnsi="Times New Roman" w:cs="Times New Roman"/>
+          <w:sz w:val="28"/>
+          <w:szCs w:val="28"/>
+          <w:lang w:val="en-US"/>
+        </w:rPr>
+        <w:t>Apply</w:t>
+      </w:r>
+      <w:r>
+        <w:rPr>
+          <w:rFonts w:ascii="Times New Roman" w:hAnsi="Times New Roman" w:cs="Times New Roman"/>
+          <w:sz w:val="28"/>
+          <w:szCs w:val="28"/>
+        </w:rPr>
+        <w:t>».</w:t>
+      </w:r>
     </w:p>
     <w:p>
       <w:pPr>
@@ -1550,17 +2010,9 @@
           <w:sz w:val="28"/>
           <w:szCs w:val="28"/>
         </w:rPr>
-        <w:t>Посилання:</w:t>
-      </w:r>
-      <w:r>
-        <w:rPr>
-          <w:rFonts w:ascii="Times New Roman" w:hAnsi="Times New Roman" w:cs="Times New Roman"/>
-          <w:sz w:val="28"/>
-          <w:szCs w:val="28"/>
-        </w:rPr>
-        <w:t xml:space="preserve"> </w:t>
-      </w:r>
-      <w:hyperlink r:id="rId7" w:history="1">
+        <w:t xml:space="preserve">Посилання: </w:t>
+      </w:r>
+      <w:hyperlink r:id="rId8" w:history="1">
         <w:r>
           <w:rPr>
             <w:rStyle w:val="Hyperlink"/>
@@ -1683,6 +2135,25 @@
     <w:p>
       <w:pPr>
         <w:rPr>
+          <w:rFonts w:ascii="Times New Roman" w:hAnsi="Times New Roman" w:cs="Times New Roman"/>
+          <w:sz w:val="28"/>
+          <w:szCs w:val="28"/>
+        </w:rPr>
+      </w:pPr>
+    </w:p>
+    <w:p>
+      <w:pPr>
+        <w:rPr>
+          <w:rFonts w:ascii="Times New Roman" w:hAnsi="Times New Roman" w:cs="Times New Roman"/>
+          <w:sz w:val="28"/>
+          <w:szCs w:val="28"/>
+        </w:rPr>
+      </w:pPr>
+    </w:p>
+    <w:p>
+      <w:pPr>
+        <w:rPr>
+          <w:rFonts w:ascii="Times New Roman" w:hAnsi="Times New Roman" w:cs="Times New Roman"/>
           <w:sz w:val="28"/>
           <w:szCs w:val="28"/>
         </w:rPr>
@@ -1694,86 +2165,54 @@
         <w:outlineLvl w:val="0"/>
         <w:rPr>
           <w:rFonts w:ascii="Times New Roman" w:hAnsi="Times New Roman" w:cs="Times New Roman"/>
-        </w:rPr>
-      </w:pPr>
-      <w:bookmarkStart w:id="2" w:name="_Toc167192930"/>
-      <w:r>
-        <w:rPr>
-          <w:rFonts w:ascii="Times New Roman" w:hAnsi="Times New Roman" w:cs="Times New Roman"/>
-        </w:rPr>
-        <w:lastRenderedPageBreak/>
-        <w:t xml:space="preserve">User </w:t>
-      </w:r>
-      <w:proofErr w:type="spellStart"/>
-      <w:r>
-        <w:rPr>
-          <w:rFonts w:ascii="Times New Roman" w:hAnsi="Times New Roman" w:cs="Times New Roman"/>
-        </w:rPr>
-        <w:t>Story</w:t>
-      </w:r>
-      <w:proofErr w:type="spellEnd"/>
-      <w:r>
-        <w:rPr>
-          <w:rFonts w:ascii="Times New Roman" w:hAnsi="Times New Roman" w:cs="Times New Roman"/>
-        </w:rPr>
-        <w:t xml:space="preserve"> 3: </w:t>
-      </w:r>
-      <w:r>
-        <w:rPr>
-          <w:rFonts w:ascii="Times New Roman" w:hAnsi="Times New Roman" w:cs="Times New Roman"/>
-        </w:rPr>
-        <w:t>Перевертання</w:t>
-      </w:r>
-      <w:r>
-        <w:rPr>
-          <w:rFonts w:ascii="Times New Roman" w:hAnsi="Times New Roman" w:cs="Times New Roman"/>
-        </w:rPr>
-        <w:t xml:space="preserve"> фотографії</w:t>
-      </w:r>
-      <w:bookmarkEnd w:id="2"/>
-    </w:p>
-    <w:p/>
-    <w:p>
-      <w:pPr>
-        <w:rPr>
-          <w:rFonts w:ascii="Times New Roman" w:hAnsi="Times New Roman" w:cs="Times New Roman"/>
-          <w:sz w:val="28"/>
-          <w:szCs w:val="28"/>
-        </w:rPr>
-      </w:pPr>
-      <w:r>
-        <w:rPr>
-          <w:rFonts w:ascii="Times New Roman" w:hAnsi="Times New Roman" w:cs="Times New Roman"/>
-          <w:sz w:val="28"/>
-          <w:szCs w:val="28"/>
-        </w:rPr>
-        <w:t xml:space="preserve">Як користувач, я хочу мати можливість </w:t>
-      </w:r>
-      <w:r>
-        <w:rPr>
-          <w:rFonts w:ascii="Times New Roman" w:hAnsi="Times New Roman" w:cs="Times New Roman"/>
-          <w:sz w:val="28"/>
-          <w:szCs w:val="28"/>
-        </w:rPr>
-        <w:t>перевертати</w:t>
-      </w:r>
-      <w:r>
-        <w:rPr>
-          <w:rFonts w:ascii="Times New Roman" w:hAnsi="Times New Roman" w:cs="Times New Roman"/>
-          <w:sz w:val="28"/>
-          <w:szCs w:val="28"/>
-        </w:rPr>
-        <w:t xml:space="preserve"> фотографії горизонтально або вертикально, щоб я міг переглядати їх з різних перспектив.</w:t>
-      </w:r>
-    </w:p>
-    <w:p>
-      <w:pPr>
-        <w:rPr>
-          <w:rFonts w:ascii="Times New Roman" w:hAnsi="Times New Roman" w:cs="Times New Roman"/>
-          <w:sz w:val="28"/>
-          <w:szCs w:val="28"/>
-        </w:rPr>
-      </w:pPr>
+          <w:lang w:val="en-US"/>
+        </w:rPr>
+      </w:pPr>
+      <w:bookmarkStart w:id="3" w:name="_Toc167192931"/>
+      <w:r>
+        <w:rPr>
+          <w:rFonts w:ascii="Times New Roman" w:hAnsi="Times New Roman" w:cs="Times New Roman"/>
+        </w:rPr>
+        <w:t xml:space="preserve">User Story 4: </w:t>
+      </w:r>
+      <w:bookmarkEnd w:id="3"/>
+      <w:r>
+        <w:rPr>
+          <w:rFonts w:ascii="Times New Roman" w:hAnsi="Times New Roman" w:cs="Times New Roman"/>
+        </w:rPr>
+        <w:t xml:space="preserve">Модифікатор </w:t>
+      </w:r>
+      <w:r>
+        <w:rPr>
+          <w:rFonts w:ascii="Times New Roman" w:hAnsi="Times New Roman" w:cs="Times New Roman"/>
+          <w:lang w:val="en-US"/>
+        </w:rPr>
+        <w:t>BSC</w:t>
+      </w:r>
+    </w:p>
+    <w:p>
+      <w:pPr>
+        <w:rPr>
+          <w:rFonts w:ascii="Times New Roman" w:hAnsi="Times New Roman" w:cs="Times New Roman"/>
+        </w:rPr>
+      </w:pPr>
+    </w:p>
+    <w:p>
+      <w:pPr>
+        <w:rPr>
+          <w:rFonts w:ascii="Times New Roman" w:hAnsi="Times New Roman" w:cs="Times New Roman"/>
+          <w:sz w:val="28"/>
+          <w:szCs w:val="28"/>
+        </w:rPr>
+      </w:pPr>
+      <w:r>
+        <w:rPr>
+          <w:rFonts w:ascii="Times New Roman" w:hAnsi="Times New Roman" w:cs="Times New Roman"/>
+          <w:sz w:val="28"/>
+          <w:szCs w:val="28"/>
+        </w:rPr>
+        <w:t>Як користувач, я хочу мати можливість змінювати яскравість, контраст і насиченість файлу фотографії.</w:t>
+      </w:r>
     </w:p>
     <w:p>
       <w:pPr>
@@ -1801,7 +2240,7 @@
         <w:pStyle w:val="ListParagraph"/>
         <w:numPr>
           <w:ilvl w:val="0"/>
-          <w:numId w:val="4"/>
+          <w:numId w:val="9"/>
         </w:numPr>
         <w:rPr>
           <w:rFonts w:ascii="Times New Roman" w:hAnsi="Times New Roman" w:cs="Times New Roman"/>
@@ -1815,7 +2254,7 @@
           <w:sz w:val="28"/>
           <w:szCs w:val="28"/>
         </w:rPr>
-        <w:t>Користувач може вибрати фотографію і натиснути кнопку для горизонтального відображення.</w:t>
+        <w:t>Користувач може викликати вікно модифікатора BSC, натиснувши Effects -&gt; BSC modifier.</w:t>
       </w:r>
     </w:p>
     <w:p>
@@ -1823,7 +2262,7 @@
         <w:pStyle w:val="ListParagraph"/>
         <w:numPr>
           <w:ilvl w:val="0"/>
-          <w:numId w:val="4"/>
+          <w:numId w:val="9"/>
         </w:numPr>
         <w:rPr>
           <w:rFonts w:ascii="Times New Roman" w:hAnsi="Times New Roman" w:cs="Times New Roman"/>
@@ -1837,7 +2276,7 @@
           <w:sz w:val="28"/>
           <w:szCs w:val="28"/>
         </w:rPr>
-        <w:t>Користувач може вибрати фотографію і натиснути кнопку для вертикального відображення.</w:t>
+        <w:t>Користувач може змінювати значення яскравості, контрастності та насиченості, перетягуючи повзунок, значення має відображатися біля назви параметра.</w:t>
       </w:r>
     </w:p>
     <w:p>
@@ -1845,7 +2284,7 @@
         <w:pStyle w:val="ListParagraph"/>
         <w:numPr>
           <w:ilvl w:val="0"/>
-          <w:numId w:val="4"/>
+          <w:numId w:val="9"/>
         </w:numPr>
         <w:rPr>
           <w:rFonts w:ascii="Times New Roman" w:hAnsi="Times New Roman" w:cs="Times New Roman"/>
@@ -1859,27 +2298,127 @@
           <w:sz w:val="28"/>
           <w:szCs w:val="28"/>
         </w:rPr>
-        <w:t>Зміни відображення зберігаються після зміни.</w:t>
-      </w:r>
-    </w:p>
-    <w:p>
-      <w:pPr>
-        <w:ind w:left="360"/>
-        <w:rPr>
-          <w:rFonts w:ascii="Times New Roman" w:hAnsi="Times New Roman" w:cs="Times New Roman"/>
-          <w:sz w:val="28"/>
-          <w:szCs w:val="28"/>
-        </w:rPr>
-      </w:pPr>
-    </w:p>
-    <w:p>
-      <w:pPr>
-        <w:rPr>
-          <w:rFonts w:ascii="Times New Roman" w:hAnsi="Times New Roman" w:cs="Times New Roman"/>
-          <w:sz w:val="28"/>
-          <w:szCs w:val="28"/>
-        </w:rPr>
-      </w:pPr>
+        <w:t>Користувач може вибирати між параметрами високого або низького рівня яскравості RGB (червоний, синій, зелений).</w:t>
+      </w:r>
+    </w:p>
+    <w:p>
+      <w:pPr>
+        <w:pStyle w:val="ListParagraph"/>
+        <w:numPr>
+          <w:ilvl w:val="0"/>
+          <w:numId w:val="9"/>
+        </w:numPr>
+        <w:rPr>
+          <w:rFonts w:ascii="Times New Roman" w:hAnsi="Times New Roman" w:cs="Times New Roman"/>
+          <w:sz w:val="28"/>
+          <w:szCs w:val="28"/>
+        </w:rPr>
+      </w:pPr>
+      <w:r>
+        <w:rPr>
+          <w:rFonts w:ascii="Times New Roman" w:hAnsi="Times New Roman" w:cs="Times New Roman"/>
+          <w:sz w:val="28"/>
+          <w:szCs w:val="28"/>
+        </w:rPr>
+        <w:t>Користувач може переглянути попередній перегляд вибраних змін, натиснувши кнопку «</w:t>
+      </w:r>
+      <w:r>
+        <w:rPr>
+          <w:rFonts w:ascii="Times New Roman" w:hAnsi="Times New Roman" w:cs="Times New Roman"/>
+          <w:sz w:val="28"/>
+          <w:szCs w:val="28"/>
+          <w:lang w:val="en-US"/>
+        </w:rPr>
+        <w:t>Preview</w:t>
+      </w:r>
+      <w:r>
+        <w:rPr>
+          <w:rFonts w:ascii="Times New Roman" w:hAnsi="Times New Roman" w:cs="Times New Roman"/>
+          <w:sz w:val="28"/>
+          <w:szCs w:val="28"/>
+        </w:rPr>
+        <w:t>».</w:t>
+      </w:r>
+    </w:p>
+    <w:p>
+      <w:pPr>
+        <w:pStyle w:val="ListParagraph"/>
+        <w:numPr>
+          <w:ilvl w:val="0"/>
+          <w:numId w:val="9"/>
+        </w:numPr>
+        <w:rPr>
+          <w:rFonts w:ascii="Times New Roman" w:hAnsi="Times New Roman" w:cs="Times New Roman"/>
+          <w:sz w:val="28"/>
+          <w:szCs w:val="28"/>
+        </w:rPr>
+      </w:pPr>
+      <w:r>
+        <w:rPr>
+          <w:rFonts w:ascii="Times New Roman" w:hAnsi="Times New Roman" w:cs="Times New Roman"/>
+          <w:sz w:val="28"/>
+          <w:szCs w:val="28"/>
+        </w:rPr>
+        <w:t>Користувач може скасувати зміни, натиснувши кнопку «</w:t>
+      </w:r>
+      <w:r>
+        <w:rPr>
+          <w:rFonts w:ascii="Times New Roman" w:hAnsi="Times New Roman" w:cs="Times New Roman"/>
+          <w:sz w:val="28"/>
+          <w:szCs w:val="28"/>
+          <w:lang w:val="en-US"/>
+        </w:rPr>
+        <w:t>Cancel</w:t>
+      </w:r>
+      <w:r>
+        <w:rPr>
+          <w:rFonts w:ascii="Times New Roman" w:hAnsi="Times New Roman" w:cs="Times New Roman"/>
+          <w:sz w:val="28"/>
+          <w:szCs w:val="28"/>
+        </w:rPr>
+        <w:t>».</w:t>
+      </w:r>
+    </w:p>
+    <w:p>
+      <w:pPr>
+        <w:pStyle w:val="ListParagraph"/>
+        <w:numPr>
+          <w:ilvl w:val="0"/>
+          <w:numId w:val="9"/>
+        </w:numPr>
+        <w:rPr>
+          <w:rFonts w:ascii="Times New Roman" w:hAnsi="Times New Roman" w:cs="Times New Roman"/>
+          <w:sz w:val="28"/>
+          <w:szCs w:val="28"/>
+        </w:rPr>
+      </w:pPr>
+      <w:r>
+        <w:rPr>
+          <w:rFonts w:ascii="Times New Roman" w:hAnsi="Times New Roman" w:cs="Times New Roman"/>
+          <w:sz w:val="28"/>
+          <w:szCs w:val="28"/>
+        </w:rPr>
+        <w:t>Користувач може застосувати вибрані зміни, натиснувши кнопку «</w:t>
+      </w:r>
+      <w:r>
+        <w:rPr>
+          <w:rFonts w:ascii="Times New Roman" w:hAnsi="Times New Roman" w:cs="Times New Roman"/>
+          <w:sz w:val="28"/>
+          <w:szCs w:val="28"/>
+          <w:lang w:val="en-US"/>
+        </w:rPr>
+        <w:t>Apply</w:t>
+      </w:r>
+      <w:r>
+        <w:rPr>
+          <w:rFonts w:ascii="Times New Roman" w:hAnsi="Times New Roman" w:cs="Times New Roman"/>
+          <w:sz w:val="28"/>
+          <w:szCs w:val="28"/>
+        </w:rPr>
+        <w:t>».</w:t>
+      </w:r>
+    </w:p>
+    <w:p>
       <w:r>
         <w:rPr>
           <w:rFonts w:ascii="Times New Roman" w:hAnsi="Times New Roman" w:cs="Times New Roman"/>
@@ -1888,9 +2427,17 @@
           <w:sz w:val="28"/>
           <w:szCs w:val="28"/>
         </w:rPr>
-        <w:t xml:space="preserve">Посилання: </w:t>
-      </w:r>
-      <w:hyperlink r:id="rId8" w:history="1">
+        <w:t>Посилання:</w:t>
+      </w:r>
+      <w:r>
+        <w:rPr>
+          <w:rFonts w:ascii="Times New Roman" w:hAnsi="Times New Roman" w:cs="Times New Roman"/>
+          <w:sz w:val="28"/>
+          <w:szCs w:val="28"/>
+        </w:rPr>
+        <w:t xml:space="preserve"> </w:t>
+      </w:r>
+      <w:hyperlink r:id="rId9" w:history="1">
         <w:r>
           <w:rPr>
             <w:rStyle w:val="Hyperlink"/>
@@ -1922,109 +2469,49 @@
     </w:p>
     <w:p>
       <w:pPr>
-        <w:rPr>
-          <w:rFonts w:ascii="Times New Roman" w:hAnsi="Times New Roman" w:cs="Times New Roman"/>
-          <w:sz w:val="28"/>
-          <w:szCs w:val="28"/>
-        </w:rPr>
-      </w:pPr>
-    </w:p>
-    <w:p>
-      <w:pPr>
-        <w:rPr>
-          <w:rFonts w:ascii="Times New Roman" w:hAnsi="Times New Roman" w:cs="Times New Roman"/>
-          <w:sz w:val="28"/>
-          <w:szCs w:val="28"/>
-        </w:rPr>
-      </w:pPr>
-    </w:p>
-    <w:p>
-      <w:pPr>
-        <w:rPr>
-          <w:rFonts w:ascii="Times New Roman" w:hAnsi="Times New Roman" w:cs="Times New Roman"/>
-          <w:sz w:val="28"/>
-          <w:szCs w:val="28"/>
-        </w:rPr>
-      </w:pPr>
-    </w:p>
-    <w:p>
-      <w:pPr>
-        <w:rPr>
-          <w:rFonts w:ascii="Times New Roman" w:hAnsi="Times New Roman" w:cs="Times New Roman"/>
-          <w:sz w:val="28"/>
-          <w:szCs w:val="28"/>
-        </w:rPr>
-      </w:pPr>
-    </w:p>
-    <w:p>
-      <w:pPr>
-        <w:rPr>
-          <w:rFonts w:ascii="Times New Roman" w:hAnsi="Times New Roman" w:cs="Times New Roman"/>
-          <w:sz w:val="28"/>
-          <w:szCs w:val="28"/>
-        </w:rPr>
-      </w:pPr>
-    </w:p>
-    <w:p>
-      <w:pPr>
-        <w:rPr>
-          <w:rFonts w:ascii="Times New Roman" w:hAnsi="Times New Roman" w:cs="Times New Roman"/>
-          <w:sz w:val="28"/>
-          <w:szCs w:val="28"/>
-        </w:rPr>
-      </w:pPr>
-    </w:p>
-    <w:p>
-      <w:pPr>
-        <w:rPr>
-          <w:rFonts w:ascii="Times New Roman" w:hAnsi="Times New Roman" w:cs="Times New Roman"/>
-          <w:sz w:val="28"/>
-          <w:szCs w:val="28"/>
-        </w:rPr>
-      </w:pPr>
-    </w:p>
-    <w:p>
-      <w:pPr>
-        <w:rPr>
-          <w:rFonts w:ascii="Times New Roman" w:hAnsi="Times New Roman" w:cs="Times New Roman"/>
-          <w:sz w:val="28"/>
-          <w:szCs w:val="28"/>
-        </w:rPr>
-      </w:pPr>
-    </w:p>
-    <w:p>
-      <w:pPr>
-        <w:rPr>
-          <w:rFonts w:ascii="Times New Roman" w:hAnsi="Times New Roman" w:cs="Times New Roman"/>
-          <w:sz w:val="28"/>
-          <w:szCs w:val="28"/>
-        </w:rPr>
-      </w:pPr>
-    </w:p>
-    <w:p>
-      <w:pPr>
-        <w:rPr>
-          <w:rFonts w:ascii="Times New Roman" w:hAnsi="Times New Roman" w:cs="Times New Roman"/>
-          <w:sz w:val="28"/>
-          <w:szCs w:val="28"/>
-        </w:rPr>
-      </w:pPr>
-    </w:p>
-    <w:p>
-      <w:pPr>
-        <w:rPr>
-          <w:rFonts w:ascii="Times New Roman" w:hAnsi="Times New Roman" w:cs="Times New Roman"/>
-          <w:sz w:val="28"/>
-          <w:szCs w:val="28"/>
-        </w:rPr>
-      </w:pPr>
-    </w:p>
-    <w:p>
-      <w:pPr>
-        <w:rPr>
-          <w:rFonts w:ascii="Times New Roman" w:hAnsi="Times New Roman" w:cs="Times New Roman"/>
-          <w:sz w:val="28"/>
-          <w:szCs w:val="28"/>
+        <w:pStyle w:val="Title"/>
+        <w:rPr>
+          <w:rFonts w:ascii="Times New Roman" w:hAnsi="Times New Roman" w:cs="Times New Roman"/>
+        </w:rPr>
+      </w:pPr>
+    </w:p>
+    <w:p>
+      <w:pPr>
+        <w:pStyle w:val="Title"/>
+        <w:rPr>
+          <w:rFonts w:ascii="Times New Roman" w:hAnsi="Times New Roman" w:cs="Times New Roman"/>
+        </w:rPr>
+      </w:pPr>
+    </w:p>
+    <w:p>
+      <w:pPr>
+        <w:pStyle w:val="Title"/>
+        <w:rPr>
+          <w:rFonts w:ascii="Times New Roman" w:hAnsi="Times New Roman" w:cs="Times New Roman"/>
+        </w:rPr>
+      </w:pPr>
+    </w:p>
+    <w:p>
+      <w:pPr>
+        <w:pStyle w:val="Title"/>
+        <w:rPr>
+          <w:rFonts w:ascii="Times New Roman" w:hAnsi="Times New Roman" w:cs="Times New Roman"/>
+        </w:rPr>
+      </w:pPr>
+    </w:p>
+    <w:p>
+      <w:pPr>
+        <w:pStyle w:val="Title"/>
+        <w:rPr>
+          <w:rFonts w:ascii="Times New Roman" w:hAnsi="Times New Roman" w:cs="Times New Roman"/>
+        </w:rPr>
+      </w:pPr>
+    </w:p>
+    <w:p>
+      <w:pPr>
+        <w:pStyle w:val="Title"/>
+        <w:rPr>
+          <w:rFonts w:ascii="Times New Roman" w:hAnsi="Times New Roman" w:cs="Times New Roman"/>
         </w:rPr>
       </w:pPr>
     </w:p>
@@ -2034,64 +2521,49 @@
         <w:outlineLvl w:val="0"/>
         <w:rPr>
           <w:rFonts w:ascii="Times New Roman" w:hAnsi="Times New Roman" w:cs="Times New Roman"/>
-        </w:rPr>
-      </w:pPr>
-      <w:bookmarkStart w:id="3" w:name="_Toc167192931"/>
-      <w:r>
-        <w:rPr>
-          <w:rFonts w:ascii="Times New Roman" w:hAnsi="Times New Roman" w:cs="Times New Roman"/>
-        </w:rPr>
-        <w:lastRenderedPageBreak/>
-        <w:t xml:space="preserve">User </w:t>
-      </w:r>
-      <w:proofErr w:type="spellStart"/>
-      <w:r>
-        <w:rPr>
-          <w:rFonts w:ascii="Times New Roman" w:hAnsi="Times New Roman" w:cs="Times New Roman"/>
-        </w:rPr>
-        <w:t>Story</w:t>
-      </w:r>
-      <w:proofErr w:type="spellEnd"/>
-      <w:r>
-        <w:rPr>
-          <w:rFonts w:ascii="Times New Roman" w:hAnsi="Times New Roman" w:cs="Times New Roman"/>
-        </w:rPr>
-        <w:t xml:space="preserve"> 4: Регулювання яскравості</w:t>
-      </w:r>
-      <w:bookmarkEnd w:id="3"/>
-    </w:p>
-    <w:p>
-      <w:pPr>
-        <w:rPr>
-          <w:rFonts w:ascii="Times New Roman" w:hAnsi="Times New Roman" w:cs="Times New Roman"/>
-        </w:rPr>
-      </w:pPr>
-    </w:p>
-    <w:p>
-      <w:pPr>
-        <w:rPr>
-          <w:rFonts w:ascii="Times New Roman" w:hAnsi="Times New Roman" w:cs="Times New Roman"/>
-          <w:sz w:val="28"/>
-          <w:szCs w:val="28"/>
-        </w:rPr>
-      </w:pPr>
-      <w:r>
-        <w:rPr>
-          <w:rFonts w:ascii="Times New Roman" w:hAnsi="Times New Roman" w:cs="Times New Roman"/>
-          <w:sz w:val="28"/>
-          <w:szCs w:val="28"/>
-        </w:rPr>
-        <w:t>Як користувач, я хочу мати можливість збільшувати або зменшувати яскравість фотографій, щоб я міг покращити видимість зображень.</w:t>
-      </w:r>
-    </w:p>
-    <w:p>
-      <w:pPr>
-        <w:rPr>
-          <w:rFonts w:ascii="Times New Roman" w:hAnsi="Times New Roman" w:cs="Times New Roman"/>
-          <w:sz w:val="28"/>
-          <w:szCs w:val="28"/>
-        </w:rPr>
-      </w:pPr>
+          <w:lang w:val="en-US"/>
+        </w:rPr>
+      </w:pPr>
+      <w:bookmarkStart w:id="4" w:name="_Toc167192932"/>
+      <w:r>
+        <w:rPr>
+          <w:rFonts w:ascii="Times New Roman" w:hAnsi="Times New Roman" w:cs="Times New Roman"/>
+        </w:rPr>
+        <w:t>User Story 5: Регулювання</w:t>
+      </w:r>
+      <w:bookmarkEnd w:id="4"/>
+      <w:r>
+        <w:rPr>
+          <w:rFonts w:ascii="Times New Roman" w:hAnsi="Times New Roman" w:cs="Times New Roman"/>
+        </w:rPr>
+        <w:t xml:space="preserve"> градації сірого</w:t>
+      </w:r>
+    </w:p>
+    <w:p>
+      <w:pPr>
+        <w:rPr>
+          <w:rFonts w:ascii="Times New Roman" w:hAnsi="Times New Roman" w:cs="Times New Roman"/>
+          <w:sz w:val="28"/>
+          <w:szCs w:val="28"/>
+        </w:rPr>
+      </w:pPr>
+    </w:p>
+    <w:p>
+      <w:pPr>
+        <w:rPr>
+          <w:rFonts w:ascii="Times New Roman" w:hAnsi="Times New Roman" w:cs="Times New Roman"/>
+          <w:sz w:val="28"/>
+          <w:szCs w:val="28"/>
+        </w:rPr>
+      </w:pPr>
+      <w:r>
+        <w:rPr>
+          <w:rFonts w:ascii="Times New Roman" w:hAnsi="Times New Roman" w:cs="Times New Roman"/>
+          <w:sz w:val="28"/>
+          <w:szCs w:val="28"/>
+        </w:rPr>
+        <w:t>Як користувач, я хочу мати можливість змінювати фотографію, створюючи власні відтінки сірого.</w:t>
+      </w:r>
     </w:p>
     <w:p>
       <w:pPr>
@@ -2119,7 +2591,7 @@
         <w:pStyle w:val="ListParagraph"/>
         <w:numPr>
           <w:ilvl w:val="0"/>
-          <w:numId w:val="5"/>
+          <w:numId w:val="4"/>
         </w:numPr>
         <w:rPr>
           <w:rFonts w:ascii="Times New Roman" w:hAnsi="Times New Roman" w:cs="Times New Roman"/>
@@ -2133,7 +2605,66 @@
           <w:sz w:val="28"/>
           <w:szCs w:val="28"/>
         </w:rPr>
-        <w:t>Користувач може вибрати фотографію і налаштувати повзунок яскравості для збільшення або зменшення яскравості.</w:t>
+        <w:t xml:space="preserve">Користувач може </w:t>
+      </w:r>
+      <w:r>
+        <w:rPr>
+          <w:rFonts w:ascii="Times New Roman" w:hAnsi="Times New Roman" w:cs="Times New Roman"/>
+          <w:sz w:val="28"/>
+          <w:szCs w:val="28"/>
+        </w:rPr>
+        <w:t xml:space="preserve">викликати вікно </w:t>
+      </w:r>
+      <w:r>
+        <w:rPr>
+          <w:rFonts w:ascii="Times New Roman" w:hAnsi="Times New Roman" w:cs="Times New Roman"/>
+          <w:sz w:val="28"/>
+          <w:szCs w:val="28"/>
+        </w:rPr>
+        <w:t>регулювання градації сірого</w:t>
+      </w:r>
+      <w:r>
+        <w:rPr>
+          <w:rFonts w:ascii="Times New Roman" w:hAnsi="Times New Roman" w:cs="Times New Roman"/>
+          <w:sz w:val="28"/>
+          <w:szCs w:val="28"/>
+          <w:lang w:val="en-US"/>
+        </w:rPr>
+        <w:t xml:space="preserve"> </w:t>
+      </w:r>
+      <w:r>
+        <w:rPr>
+          <w:rFonts w:ascii="Times New Roman" w:hAnsi="Times New Roman" w:cs="Times New Roman"/>
+          <w:sz w:val="28"/>
+          <w:szCs w:val="28"/>
+        </w:rPr>
+        <w:t xml:space="preserve">натиснувши на </w:t>
+      </w:r>
+      <w:r>
+        <w:rPr>
+          <w:rFonts w:ascii="Times New Roman" w:hAnsi="Times New Roman" w:cs="Times New Roman"/>
+          <w:sz w:val="28"/>
+          <w:szCs w:val="28"/>
+          <w:lang w:val="en-US"/>
+        </w:rPr>
+        <w:t xml:space="preserve">Effects -&gt; </w:t>
+      </w:r>
+      <w:r>
+        <w:rPr>
+          <w:rFonts w:ascii="Times New Roman" w:hAnsi="Times New Roman" w:cs="Times New Roman"/>
+          <w:sz w:val="28"/>
+          <w:szCs w:val="28"/>
+          <w:lang w:val="en-US"/>
+        </w:rPr>
+        <w:t>Custom Greyscale</w:t>
+      </w:r>
+      <w:r>
+        <w:rPr>
+          <w:rFonts w:ascii="Times New Roman" w:hAnsi="Times New Roman" w:cs="Times New Roman"/>
+          <w:sz w:val="28"/>
+          <w:szCs w:val="28"/>
+        </w:rPr>
+        <w:t>.</w:t>
       </w:r>
     </w:p>
     <w:p>
@@ -2141,7 +2672,7 @@
         <w:pStyle w:val="ListParagraph"/>
         <w:numPr>
           <w:ilvl w:val="0"/>
-          <w:numId w:val="5"/>
+          <w:numId w:val="4"/>
         </w:numPr>
         <w:rPr>
           <w:rFonts w:ascii="Times New Roman" w:hAnsi="Times New Roman" w:cs="Times New Roman"/>
@@ -2155,7 +2686,23 @@
           <w:sz w:val="28"/>
           <w:szCs w:val="28"/>
         </w:rPr>
-        <w:t>Зміни яскравості відображаються в реальному часі і зберігаються після налаштування.</w:t>
+        <w:t xml:space="preserve">Користувач може </w:t>
+      </w:r>
+      <w:r>
+        <w:rPr>
+          <w:rFonts w:ascii="Times New Roman" w:hAnsi="Times New Roman" w:cs="Times New Roman"/>
+          <w:sz w:val="28"/>
+          <w:szCs w:val="28"/>
+        </w:rPr>
+        <w:t>змінювати значення червоного, синього і зеленого, перетягуючи повзунок, значення має відображатися біля назви кольору</w:t>
+      </w:r>
+      <w:r>
+        <w:rPr>
+          <w:rFonts w:ascii="Times New Roman" w:hAnsi="Times New Roman" w:cs="Times New Roman"/>
+          <w:sz w:val="28"/>
+          <w:szCs w:val="28"/>
+        </w:rPr>
+        <w:t>.</w:t>
       </w:r>
     </w:p>
     <w:p>
@@ -2163,7 +2710,7 @@
         <w:pStyle w:val="ListParagraph"/>
         <w:numPr>
           <w:ilvl w:val="0"/>
-          <w:numId w:val="5"/>
+          <w:numId w:val="4"/>
         </w:numPr>
         <w:rPr>
           <w:rFonts w:ascii="Times New Roman" w:hAnsi="Times New Roman" w:cs="Times New Roman"/>
@@ -2171,11 +2718,122 @@
           <w:szCs w:val="28"/>
         </w:rPr>
       </w:pPr>
-    </w:p>
-    <w:p>
-      <w:pPr>
-        <w:rPr>
-          <w:rFonts w:ascii="Times New Roman" w:hAnsi="Times New Roman" w:cs="Times New Roman"/>
+      <w:r>
+        <w:rPr>
+          <w:rFonts w:ascii="Times New Roman" w:hAnsi="Times New Roman" w:cs="Times New Roman"/>
+          <w:sz w:val="28"/>
+          <w:szCs w:val="28"/>
+        </w:rPr>
+        <w:t>Користувач може переглянути попередній перегляд вибраних змін, натиснувши кнопку «</w:t>
+      </w:r>
+      <w:r>
+        <w:rPr>
+          <w:rFonts w:ascii="Times New Roman" w:hAnsi="Times New Roman" w:cs="Times New Roman"/>
+          <w:sz w:val="28"/>
+          <w:szCs w:val="28"/>
+          <w:lang w:val="en-US"/>
+        </w:rPr>
+        <w:t>Preview</w:t>
+      </w:r>
+      <w:r>
+        <w:rPr>
+          <w:rFonts w:ascii="Times New Roman" w:hAnsi="Times New Roman" w:cs="Times New Roman"/>
+          <w:sz w:val="28"/>
+          <w:szCs w:val="28"/>
+        </w:rPr>
+        <w:t>».</w:t>
+      </w:r>
+    </w:p>
+    <w:p>
+      <w:pPr>
+        <w:pStyle w:val="ListParagraph"/>
+        <w:numPr>
+          <w:ilvl w:val="0"/>
+          <w:numId w:val="4"/>
+        </w:numPr>
+        <w:rPr>
+          <w:rFonts w:ascii="Times New Roman" w:hAnsi="Times New Roman" w:cs="Times New Roman"/>
+          <w:sz w:val="28"/>
+          <w:szCs w:val="28"/>
+        </w:rPr>
+      </w:pPr>
+      <w:r>
+        <w:rPr>
+          <w:rFonts w:ascii="Times New Roman" w:hAnsi="Times New Roman" w:cs="Times New Roman"/>
+          <w:sz w:val="28"/>
+          <w:szCs w:val="28"/>
+        </w:rPr>
+        <w:t>Користувач може скасувати зміни, натиснувши кнопку «</w:t>
+      </w:r>
+      <w:r>
+        <w:rPr>
+          <w:rFonts w:ascii="Times New Roman" w:hAnsi="Times New Roman" w:cs="Times New Roman"/>
+          <w:sz w:val="28"/>
+          <w:szCs w:val="28"/>
+          <w:lang w:val="en-US"/>
+        </w:rPr>
+        <w:t>Cancel</w:t>
+      </w:r>
+      <w:r>
+        <w:rPr>
+          <w:rFonts w:ascii="Times New Roman" w:hAnsi="Times New Roman" w:cs="Times New Roman"/>
+          <w:sz w:val="28"/>
+          <w:szCs w:val="28"/>
+        </w:rPr>
+        <w:t>».</w:t>
+      </w:r>
+    </w:p>
+    <w:p>
+      <w:pPr>
+        <w:pStyle w:val="ListParagraph"/>
+        <w:numPr>
+          <w:ilvl w:val="0"/>
+          <w:numId w:val="4"/>
+        </w:numPr>
+        <w:rPr>
+          <w:rFonts w:ascii="Times New Roman" w:hAnsi="Times New Roman" w:cs="Times New Roman"/>
+          <w:sz w:val="28"/>
+          <w:szCs w:val="28"/>
+        </w:rPr>
+      </w:pPr>
+      <w:r>
+        <w:rPr>
+          <w:rFonts w:ascii="Times New Roman" w:hAnsi="Times New Roman" w:cs="Times New Roman"/>
+          <w:sz w:val="28"/>
+          <w:szCs w:val="28"/>
+        </w:rPr>
+        <w:t>Користувач може застосувати вибрані зміни, натиснувши кнопку «</w:t>
+      </w:r>
+      <w:r>
+        <w:rPr>
+          <w:rFonts w:ascii="Times New Roman" w:hAnsi="Times New Roman" w:cs="Times New Roman"/>
+          <w:sz w:val="28"/>
+          <w:szCs w:val="28"/>
+          <w:lang w:val="en-US"/>
+        </w:rPr>
+        <w:t>Apply</w:t>
+      </w:r>
+      <w:r>
+        <w:rPr>
+          <w:rFonts w:ascii="Times New Roman" w:hAnsi="Times New Roman" w:cs="Times New Roman"/>
+          <w:sz w:val="28"/>
+          <w:szCs w:val="28"/>
+        </w:rPr>
+        <w:t>».</w:t>
+      </w:r>
+    </w:p>
+    <w:p>
+      <w:pPr>
+        <w:rPr>
+          <w:rFonts w:ascii="Times New Roman" w:hAnsi="Times New Roman" w:cs="Times New Roman"/>
+          <w:sz w:val="28"/>
+          <w:szCs w:val="28"/>
+        </w:rPr>
+      </w:pPr>
+    </w:p>
+    <w:p>
+      <w:pPr>
+        <w:rPr>
           <w:sz w:val="28"/>
           <w:szCs w:val="28"/>
         </w:rPr>
@@ -2198,11 +2856,10 @@
         </w:rPr>
         <w:t xml:space="preserve"> </w:t>
       </w:r>
-      <w:hyperlink r:id="rId9" w:history="1">
+      <w:hyperlink r:id="rId10" w:history="1">
         <w:r>
           <w:rPr>
             <w:rStyle w:val="Hyperlink"/>
-            <w:rFonts w:ascii="Times New Roman" w:hAnsi="Times New Roman" w:cs="Times New Roman"/>
             <w:sz w:val="28"/>
             <w:szCs w:val="28"/>
           </w:rPr>
@@ -2221,6 +2878,15 @@
     </w:p>
     <w:p>
       <w:pPr>
+        <w:rPr>
+          <w:rFonts w:ascii="Times New Roman" w:hAnsi="Times New Roman" w:cs="Times New Roman"/>
+          <w:sz w:val="28"/>
+          <w:szCs w:val="28"/>
+        </w:rPr>
+      </w:pPr>
+    </w:p>
+    <w:p>
+      <w:pPr>
         <w:pStyle w:val="Title"/>
         <w:rPr>
           <w:rFonts w:ascii="Times New Roman" w:hAnsi="Times New Roman" w:cs="Times New Roman"/>
@@ -2259,38 +2925,7 @@
         </w:rPr>
       </w:pPr>
     </w:p>
-    <w:p>
-      <w:pPr>
-        <w:pStyle w:val="Title"/>
-        <w:rPr>
-          <w:rFonts w:ascii="Times New Roman" w:hAnsi="Times New Roman" w:cs="Times New Roman"/>
-        </w:rPr>
-      </w:pPr>
-    </w:p>
-    <w:p>
-      <w:pPr>
-        <w:pStyle w:val="Title"/>
-        <w:rPr>
-          <w:rFonts w:ascii="Times New Roman" w:hAnsi="Times New Roman" w:cs="Times New Roman"/>
-        </w:rPr>
-      </w:pPr>
-    </w:p>
-    <w:p>
-      <w:pPr>
-        <w:pStyle w:val="Title"/>
-        <w:rPr>
-          <w:rFonts w:ascii="Times New Roman" w:hAnsi="Times New Roman" w:cs="Times New Roman"/>
-        </w:rPr>
-      </w:pPr>
-    </w:p>
-    <w:p>
-      <w:pPr>
-        <w:pStyle w:val="Title"/>
-        <w:rPr>
-          <w:rFonts w:ascii="Times New Roman" w:hAnsi="Times New Roman" w:cs="Times New Roman"/>
-        </w:rPr>
-      </w:pPr>
-    </w:p>
+    <w:p/>
     <w:p>
       <w:pPr>
         <w:pStyle w:val="Title"/>
@@ -2307,76 +2942,62 @@
           <w:rFonts w:ascii="Times New Roman" w:hAnsi="Times New Roman" w:cs="Times New Roman"/>
         </w:rPr>
       </w:pPr>
-      <w:bookmarkStart w:id="4" w:name="_Toc167192932"/>
-      <w:r>
-        <w:rPr>
-          <w:rFonts w:ascii="Times New Roman" w:hAnsi="Times New Roman" w:cs="Times New Roman"/>
-        </w:rPr>
-        <w:lastRenderedPageBreak/>
-        <w:t xml:space="preserve">User </w:t>
-      </w:r>
-      <w:proofErr w:type="spellStart"/>
-      <w:r>
-        <w:rPr>
-          <w:rFonts w:ascii="Times New Roman" w:hAnsi="Times New Roman" w:cs="Times New Roman"/>
-        </w:rPr>
-        <w:t>Story</w:t>
-      </w:r>
-      <w:proofErr w:type="spellEnd"/>
-      <w:r>
-        <w:rPr>
-          <w:rFonts w:ascii="Times New Roman" w:hAnsi="Times New Roman" w:cs="Times New Roman"/>
-        </w:rPr>
-        <w:t xml:space="preserve"> 5: Регулювання</w:t>
-      </w:r>
-      <w:r>
-        <w:rPr>
-          <w:rFonts w:ascii="Times New Roman" w:hAnsi="Times New Roman" w:cs="Times New Roman"/>
-        </w:rPr>
-        <w:t xml:space="preserve"> </w:t>
-      </w:r>
-      <w:r>
-        <w:rPr>
-          <w:rFonts w:ascii="Times New Roman" w:hAnsi="Times New Roman" w:cs="Times New Roman"/>
-        </w:rPr>
-        <w:t>контрастності</w:t>
-      </w:r>
-      <w:bookmarkEnd w:id="4"/>
-    </w:p>
-    <w:p>
-      <w:pPr>
-        <w:rPr>
-          <w:rFonts w:ascii="Times New Roman" w:hAnsi="Times New Roman" w:cs="Times New Roman"/>
-          <w:sz w:val="28"/>
-          <w:szCs w:val="28"/>
-        </w:rPr>
-      </w:pPr>
-    </w:p>
-    <w:p>
-      <w:pPr>
-        <w:rPr>
-          <w:rFonts w:ascii="Times New Roman" w:hAnsi="Times New Roman" w:cs="Times New Roman"/>
-          <w:sz w:val="28"/>
-          <w:szCs w:val="28"/>
-        </w:rPr>
-      </w:pPr>
-      <w:r>
-        <w:rPr>
-          <w:rFonts w:ascii="Times New Roman" w:hAnsi="Times New Roman" w:cs="Times New Roman"/>
-          <w:sz w:val="28"/>
-          <w:szCs w:val="28"/>
-        </w:rPr>
-        <w:t>Як користувач, я хочу мати можливість змінювати контрастність фотографій, щоб я міг покращити деталізацію і кольори.</w:t>
-      </w:r>
-    </w:p>
-    <w:p>
-      <w:pPr>
-        <w:rPr>
-          <w:rFonts w:ascii="Times New Roman" w:hAnsi="Times New Roman" w:cs="Times New Roman"/>
-          <w:sz w:val="28"/>
-          <w:szCs w:val="28"/>
-        </w:rPr>
-      </w:pPr>
+      <w:bookmarkStart w:id="5" w:name="_Toc167192933"/>
+      <w:r>
+        <w:rPr>
+          <w:rFonts w:ascii="Times New Roman" w:hAnsi="Times New Roman" w:cs="Times New Roman"/>
+        </w:rPr>
+        <w:t xml:space="preserve">User Story </w:t>
+      </w:r>
+      <w:r>
+        <w:rPr>
+          <w:rFonts w:ascii="Times New Roman" w:hAnsi="Times New Roman" w:cs="Times New Roman"/>
+        </w:rPr>
+        <w:t>6</w:t>
+      </w:r>
+      <w:r>
+        <w:rPr>
+          <w:rFonts w:ascii="Times New Roman" w:hAnsi="Times New Roman" w:cs="Times New Roman"/>
+        </w:rPr>
+        <w:t xml:space="preserve">: </w:t>
+      </w:r>
+      <w:bookmarkEnd w:id="5"/>
+      <w:r>
+        <w:rPr>
+          <w:rFonts w:ascii="Times New Roman" w:hAnsi="Times New Roman" w:cs="Times New Roman"/>
+        </w:rPr>
+        <w:t>П</w:t>
+      </w:r>
+      <w:r>
+        <w:rPr>
+          <w:rFonts w:ascii="Times New Roman" w:hAnsi="Times New Roman" w:cs="Times New Roman"/>
+        </w:rPr>
+        <w:t>еретворення кольорової матриці</w:t>
+      </w:r>
+    </w:p>
+    <w:p>
+      <w:pPr>
+        <w:rPr>
+          <w:rFonts w:ascii="Times New Roman" w:hAnsi="Times New Roman" w:cs="Times New Roman"/>
+        </w:rPr>
+      </w:pPr>
+    </w:p>
+    <w:p>
+      <w:pPr>
+        <w:rPr>
+          <w:rFonts w:ascii="Times New Roman" w:hAnsi="Times New Roman" w:cs="Times New Roman"/>
+          <w:sz w:val="28"/>
+          <w:szCs w:val="28"/>
+        </w:rPr>
+      </w:pPr>
+      <w:r>
+        <w:rPr>
+          <w:rFonts w:ascii="Times New Roman" w:hAnsi="Times New Roman" w:cs="Times New Roman"/>
+          <w:sz w:val="28"/>
+          <w:szCs w:val="28"/>
+        </w:rPr>
+        <w:t>Як користувач, я хочу мати можливість змінювати файл фотографії за параметрами Red, Green, Blue, Alpha і Offset за допомогою матриці та застосовувати попередньо встановлені ефекти до файлу.</w:t>
+      </w:r>
     </w:p>
     <w:p>
       <w:pPr>
@@ -2404,7 +3025,7 @@
         <w:pStyle w:val="ListParagraph"/>
         <w:numPr>
           <w:ilvl w:val="0"/>
-          <w:numId w:val="6"/>
+          <w:numId w:val="10"/>
         </w:numPr>
         <w:rPr>
           <w:rFonts w:ascii="Times New Roman" w:hAnsi="Times New Roman" w:cs="Times New Roman"/>
@@ -2418,7 +3039,24 @@
           <w:sz w:val="28"/>
           <w:szCs w:val="28"/>
         </w:rPr>
-        <w:t>Користувач може вибрати фотографію і налаштувати повзунок контрастності для збільшення або зменшення контрасту.</w:t>
+        <w:t>Користувач може викликати вікно Custom Color Matrix Transform, натиснувши «</w:t>
+      </w:r>
+      <w:r>
+        <w:rPr>
+          <w:rFonts w:ascii="Times New Roman" w:hAnsi="Times New Roman" w:cs="Times New Roman"/>
+          <w:sz w:val="28"/>
+          <w:szCs w:val="28"/>
+          <w:lang w:val="en-US"/>
+        </w:rPr>
+        <w:t>Effects</w:t>
+      </w:r>
+      <w:r>
+        <w:rPr>
+          <w:rFonts w:ascii="Times New Roman" w:hAnsi="Times New Roman" w:cs="Times New Roman"/>
+          <w:sz w:val="28"/>
+          <w:szCs w:val="28"/>
+        </w:rPr>
+        <w:t>» -&gt; Custom Color Matrix Transform.</w:t>
       </w:r>
     </w:p>
     <w:p>
@@ -2426,7 +3064,7 @@
         <w:pStyle w:val="ListParagraph"/>
         <w:numPr>
           <w:ilvl w:val="0"/>
-          <w:numId w:val="6"/>
+          <w:numId w:val="10"/>
         </w:numPr>
         <w:rPr>
           <w:rFonts w:ascii="Times New Roman" w:hAnsi="Times New Roman" w:cs="Times New Roman"/>
@@ -2440,17 +3078,164 @@
           <w:sz w:val="28"/>
           <w:szCs w:val="28"/>
         </w:rPr>
-        <w:t>Зміни контрастності відображаються в реальному часі і зберігаються після налаштування.</w:t>
-      </w:r>
-    </w:p>
-    <w:p>
-      <w:pPr>
-        <w:rPr>
-          <w:rFonts w:ascii="Times New Roman" w:hAnsi="Times New Roman" w:cs="Times New Roman"/>
-          <w:sz w:val="28"/>
-          <w:szCs w:val="28"/>
-        </w:rPr>
-      </w:pPr>
+        <w:t>Користувач може змінити значення червоного, синього, зеленого, альфа-каналу та зміщення, вибравши значення кожного елемента матриці, ввівши значення з клавіатури або використовуючи стрілки (вгору та вниз) біля кожного квадрата.</w:t>
+      </w:r>
+    </w:p>
+    <w:p>
+      <w:pPr>
+        <w:pStyle w:val="ListParagraph"/>
+        <w:numPr>
+          <w:ilvl w:val="0"/>
+          <w:numId w:val="10"/>
+        </w:numPr>
+        <w:rPr>
+          <w:rFonts w:ascii="Times New Roman" w:hAnsi="Times New Roman" w:cs="Times New Roman"/>
+          <w:sz w:val="28"/>
+          <w:szCs w:val="28"/>
+        </w:rPr>
+      </w:pPr>
+      <w:r>
+        <w:rPr>
+          <w:rFonts w:ascii="Times New Roman" w:hAnsi="Times New Roman" w:cs="Times New Roman"/>
+          <w:sz w:val="28"/>
+          <w:szCs w:val="28"/>
+        </w:rPr>
+        <w:t>Користувач може застосувати попередньо встановлені ефекти до файлів фотографій за допомогою вже зроблених налаштувань матриці, наприклад:</w:t>
+      </w:r>
+      <w:r>
+        <w:rPr>
+          <w:rFonts w:ascii="Times New Roman" w:hAnsi="Times New Roman" w:cs="Times New Roman"/>
+          <w:sz w:val="28"/>
+          <w:szCs w:val="28"/>
+          <w:lang w:val="en-US"/>
+        </w:rPr>
+        <w:t xml:space="preserve"> </w:t>
+      </w:r>
+      <w:r>
+        <w:rPr>
+          <w:rFonts w:ascii="Times New Roman" w:hAnsi="Times New Roman" w:cs="Times New Roman"/>
+          <w:sz w:val="28"/>
+          <w:szCs w:val="28"/>
+        </w:rPr>
+        <w:t>чорно-біле, висвітлити, затемнити і т.д.</w:t>
+      </w:r>
+    </w:p>
+    <w:p>
+      <w:pPr>
+        <w:pStyle w:val="ListParagraph"/>
+        <w:numPr>
+          <w:ilvl w:val="0"/>
+          <w:numId w:val="10"/>
+        </w:numPr>
+        <w:rPr>
+          <w:rFonts w:ascii="Times New Roman" w:hAnsi="Times New Roman" w:cs="Times New Roman"/>
+          <w:sz w:val="28"/>
+          <w:szCs w:val="28"/>
+        </w:rPr>
+      </w:pPr>
+      <w:r>
+        <w:rPr>
+          <w:rFonts w:ascii="Times New Roman" w:hAnsi="Times New Roman" w:cs="Times New Roman"/>
+          <w:sz w:val="28"/>
+          <w:szCs w:val="28"/>
+        </w:rPr>
+        <w:t>Користувач може переглянути попередній перегляд вибраних змін, натиснувши кнопку «</w:t>
+      </w:r>
+      <w:r>
+        <w:rPr>
+          <w:rFonts w:ascii="Times New Roman" w:hAnsi="Times New Roman" w:cs="Times New Roman"/>
+          <w:sz w:val="28"/>
+          <w:szCs w:val="28"/>
+          <w:lang w:val="en-US"/>
+        </w:rPr>
+        <w:t>Preview</w:t>
+      </w:r>
+      <w:r>
+        <w:rPr>
+          <w:rFonts w:ascii="Times New Roman" w:hAnsi="Times New Roman" w:cs="Times New Roman"/>
+          <w:sz w:val="28"/>
+          <w:szCs w:val="28"/>
+        </w:rPr>
+        <w:t>».</w:t>
+      </w:r>
+    </w:p>
+    <w:p>
+      <w:pPr>
+        <w:pStyle w:val="ListParagraph"/>
+        <w:numPr>
+          <w:ilvl w:val="0"/>
+          <w:numId w:val="10"/>
+        </w:numPr>
+        <w:rPr>
+          <w:rFonts w:ascii="Times New Roman" w:hAnsi="Times New Roman" w:cs="Times New Roman"/>
+          <w:sz w:val="28"/>
+          <w:szCs w:val="28"/>
+        </w:rPr>
+      </w:pPr>
+      <w:r>
+        <w:rPr>
+          <w:rFonts w:ascii="Times New Roman" w:hAnsi="Times New Roman" w:cs="Times New Roman"/>
+          <w:sz w:val="28"/>
+          <w:szCs w:val="28"/>
+        </w:rPr>
+        <w:t>Користувач може скасувати зміни, натиснувши кнопку «</w:t>
+      </w:r>
+      <w:r>
+        <w:rPr>
+          <w:rFonts w:ascii="Times New Roman" w:hAnsi="Times New Roman" w:cs="Times New Roman"/>
+          <w:sz w:val="28"/>
+          <w:szCs w:val="28"/>
+          <w:lang w:val="en-US"/>
+        </w:rPr>
+        <w:t>Cancel</w:t>
+      </w:r>
+      <w:r>
+        <w:rPr>
+          <w:rFonts w:ascii="Times New Roman" w:hAnsi="Times New Roman" w:cs="Times New Roman"/>
+          <w:sz w:val="28"/>
+          <w:szCs w:val="28"/>
+        </w:rPr>
+        <w:t>».</w:t>
+      </w:r>
+    </w:p>
+    <w:p>
+      <w:pPr>
+        <w:pStyle w:val="ListParagraph"/>
+        <w:numPr>
+          <w:ilvl w:val="0"/>
+          <w:numId w:val="10"/>
+        </w:numPr>
+        <w:rPr>
+          <w:rFonts w:ascii="Times New Roman" w:hAnsi="Times New Roman" w:cs="Times New Roman"/>
+          <w:sz w:val="28"/>
+          <w:szCs w:val="28"/>
+        </w:rPr>
+      </w:pPr>
+      <w:r>
+        <w:rPr>
+          <w:rFonts w:ascii="Times New Roman" w:hAnsi="Times New Roman" w:cs="Times New Roman"/>
+          <w:sz w:val="28"/>
+          <w:szCs w:val="28"/>
+        </w:rPr>
+        <w:t>Користувач може застосувати вибрані зміни, натиснувши кнопку «</w:t>
+      </w:r>
+      <w:r>
+        <w:rPr>
+          <w:rFonts w:ascii="Times New Roman" w:hAnsi="Times New Roman" w:cs="Times New Roman"/>
+          <w:sz w:val="28"/>
+          <w:szCs w:val="28"/>
+          <w:lang w:val="en-US"/>
+        </w:rPr>
+        <w:t>Apply</w:t>
+      </w:r>
+      <w:r>
+        <w:rPr>
+          <w:rFonts w:ascii="Times New Roman" w:hAnsi="Times New Roman" w:cs="Times New Roman"/>
+          <w:sz w:val="28"/>
+          <w:szCs w:val="28"/>
+        </w:rPr>
+        <w:t>».</w:t>
+      </w:r>
     </w:p>
     <w:p>
       <w:pPr>
@@ -2478,7 +3263,7 @@
         </w:rPr>
         <w:t xml:space="preserve"> </w:t>
       </w:r>
-      <w:hyperlink r:id="rId10" w:history="1">
+      <w:hyperlink r:id="rId11" w:history="1">
         <w:r>
           <w:rPr>
             <w:rStyle w:val="Hyperlink"/>
@@ -2501,74 +3286,55 @@
     </w:p>
     <w:p>
       <w:pPr>
-        <w:pStyle w:val="Title"/>
-        <w:rPr>
-          <w:rFonts w:ascii="Times New Roman" w:hAnsi="Times New Roman" w:cs="Times New Roman"/>
-        </w:rPr>
-      </w:pPr>
-    </w:p>
-    <w:p>
-      <w:pPr>
-        <w:pStyle w:val="Title"/>
-        <w:rPr>
-          <w:rFonts w:ascii="Times New Roman" w:hAnsi="Times New Roman" w:cs="Times New Roman"/>
-        </w:rPr>
-      </w:pPr>
-    </w:p>
-    <w:p>
-      <w:pPr>
-        <w:pStyle w:val="Title"/>
-        <w:rPr>
-          <w:rFonts w:ascii="Times New Roman" w:hAnsi="Times New Roman" w:cs="Times New Roman"/>
-        </w:rPr>
-      </w:pPr>
-    </w:p>
-    <w:p>
-      <w:pPr>
-        <w:pStyle w:val="Title"/>
-        <w:rPr>
-          <w:rFonts w:ascii="Times New Roman" w:hAnsi="Times New Roman" w:cs="Times New Roman"/>
-        </w:rPr>
-      </w:pPr>
-    </w:p>
-    <w:p>
-      <w:pPr>
-        <w:pStyle w:val="Title"/>
-        <w:rPr>
-          <w:rFonts w:ascii="Times New Roman" w:hAnsi="Times New Roman" w:cs="Times New Roman"/>
-        </w:rPr>
-      </w:pPr>
-    </w:p>
-    <w:p>
-      <w:pPr>
-        <w:pStyle w:val="Title"/>
-        <w:rPr>
-          <w:rFonts w:ascii="Times New Roman" w:hAnsi="Times New Roman" w:cs="Times New Roman"/>
-        </w:rPr>
-      </w:pPr>
-    </w:p>
-    <w:p>
-      <w:pPr>
-        <w:pStyle w:val="Title"/>
-        <w:rPr>
-          <w:rFonts w:ascii="Times New Roman" w:hAnsi="Times New Roman" w:cs="Times New Roman"/>
-        </w:rPr>
-      </w:pPr>
-    </w:p>
-    <w:p>
-      <w:pPr>
-        <w:pStyle w:val="Title"/>
-        <w:rPr>
-          <w:rFonts w:ascii="Times New Roman" w:hAnsi="Times New Roman" w:cs="Times New Roman"/>
-        </w:rPr>
-      </w:pPr>
-    </w:p>
-    <w:p/>
-    <w:p>
-      <w:pPr>
-        <w:pStyle w:val="Title"/>
-        <w:rPr>
-          <w:rFonts w:ascii="Times New Roman" w:hAnsi="Times New Roman" w:cs="Times New Roman"/>
+        <w:rPr>
+          <w:rFonts w:ascii="Times New Roman" w:hAnsi="Times New Roman" w:cs="Times New Roman"/>
+          <w:sz w:val="28"/>
+          <w:szCs w:val="28"/>
+        </w:rPr>
+      </w:pPr>
+    </w:p>
+    <w:p>
+      <w:pPr>
+        <w:rPr>
+          <w:rFonts w:ascii="Times New Roman" w:hAnsi="Times New Roman" w:cs="Times New Roman"/>
+          <w:sz w:val="28"/>
+          <w:szCs w:val="28"/>
+        </w:rPr>
+      </w:pPr>
+    </w:p>
+    <w:p>
+      <w:pPr>
+        <w:rPr>
+          <w:rFonts w:ascii="Times New Roman" w:hAnsi="Times New Roman" w:cs="Times New Roman"/>
+          <w:sz w:val="28"/>
+          <w:szCs w:val="28"/>
+        </w:rPr>
+      </w:pPr>
+    </w:p>
+    <w:p>
+      <w:pPr>
+        <w:rPr>
+          <w:rFonts w:ascii="Times New Roman" w:hAnsi="Times New Roman" w:cs="Times New Roman"/>
+          <w:sz w:val="28"/>
+          <w:szCs w:val="28"/>
+        </w:rPr>
+      </w:pPr>
+    </w:p>
+    <w:p>
+      <w:pPr>
+        <w:rPr>
+          <w:rFonts w:ascii="Times New Roman" w:hAnsi="Times New Roman" w:cs="Times New Roman"/>
+          <w:sz w:val="28"/>
+          <w:szCs w:val="28"/>
+        </w:rPr>
+      </w:pPr>
+    </w:p>
+    <w:p>
+      <w:pPr>
+        <w:rPr>
+          <w:rFonts w:ascii="Times New Roman" w:hAnsi="Times New Roman" w:cs="Times New Roman"/>
+          <w:sz w:val="28"/>
+          <w:szCs w:val="28"/>
         </w:rPr>
       </w:pPr>
     </w:p>
@@ -2578,29 +3344,15 @@
         <w:outlineLvl w:val="0"/>
         <w:rPr>
           <w:rFonts w:ascii="Times New Roman" w:hAnsi="Times New Roman" w:cs="Times New Roman"/>
-        </w:rPr>
-      </w:pPr>
-      <w:bookmarkStart w:id="5" w:name="_Toc167192933"/>
+          <w:lang w:val="en-US"/>
+        </w:rPr>
+      </w:pPr>
       <w:r>
         <w:rPr>
           <w:rFonts w:ascii="Times New Roman" w:hAnsi="Times New Roman" w:cs="Times New Roman"/>
         </w:rPr>
         <w:lastRenderedPageBreak/>
-        <w:t xml:space="preserve">User </w:t>
-      </w:r>
-      <w:proofErr w:type="spellStart"/>
-      <w:r>
-        <w:rPr>
-          <w:rFonts w:ascii="Times New Roman" w:hAnsi="Times New Roman" w:cs="Times New Roman"/>
-        </w:rPr>
-        <w:t>Story</w:t>
-      </w:r>
-      <w:proofErr w:type="spellEnd"/>
-      <w:r>
-        <w:rPr>
-          <w:rFonts w:ascii="Times New Roman" w:hAnsi="Times New Roman" w:cs="Times New Roman"/>
-        </w:rPr>
-        <w:t xml:space="preserve"> </w:t>
+        <w:t xml:space="preserve">User Story </w:t>
       </w:r>
       <w:r>
         <w:rPr>
@@ -2612,42 +3364,46 @@
         <w:rPr>
           <w:rFonts w:ascii="Times New Roman" w:hAnsi="Times New Roman" w:cs="Times New Roman"/>
         </w:rPr>
-        <w:t>: Пошук фотографій</w:t>
-      </w:r>
-      <w:bookmarkEnd w:id="5"/>
-    </w:p>
-    <w:p>
-      <w:pPr>
-        <w:rPr>
-          <w:rFonts w:ascii="Times New Roman" w:hAnsi="Times New Roman" w:cs="Times New Roman"/>
-        </w:rPr>
-      </w:pPr>
-    </w:p>
-    <w:p>
-      <w:pPr>
-        <w:rPr>
-          <w:rFonts w:ascii="Times New Roman" w:hAnsi="Times New Roman" w:cs="Times New Roman"/>
-          <w:sz w:val="28"/>
-          <w:szCs w:val="28"/>
-        </w:rPr>
-      </w:pPr>
-      <w:r>
-        <w:rPr>
-          <w:rFonts w:ascii="Times New Roman" w:hAnsi="Times New Roman" w:cs="Times New Roman"/>
-          <w:sz w:val="28"/>
-          <w:szCs w:val="28"/>
-        </w:rPr>
-        <w:t>Як користувач, я хочу мати можливість шукати фотографії за назвою, щоб я міг швидко знайти потрібне зображення.</w:t>
-      </w:r>
-    </w:p>
-    <w:p>
-      <w:pPr>
-        <w:rPr>
-          <w:rFonts w:ascii="Times New Roman" w:hAnsi="Times New Roman" w:cs="Times New Roman"/>
-          <w:sz w:val="28"/>
-          <w:szCs w:val="28"/>
-        </w:rPr>
-      </w:pPr>
+        <w:t xml:space="preserve">: </w:t>
+      </w:r>
+      <w:r>
+        <w:rPr>
+          <w:rFonts w:ascii="Times New Roman" w:hAnsi="Times New Roman" w:cs="Times New Roman"/>
+        </w:rPr>
+        <w:t>Оптимізований алгоритм</w:t>
+      </w:r>
+      <w:r>
+        <w:rPr>
+          <w:rFonts w:ascii="Times New Roman" w:hAnsi="Times New Roman" w:cs="Times New Roman"/>
+        </w:rPr>
+        <w:t xml:space="preserve"> градації сірого</w:t>
+      </w:r>
+    </w:p>
+    <w:p>
+      <w:pPr>
+        <w:rPr>
+          <w:rFonts w:ascii="Times New Roman" w:hAnsi="Times New Roman" w:cs="Times New Roman"/>
+          <w:sz w:val="28"/>
+          <w:szCs w:val="28"/>
+        </w:rPr>
+      </w:pPr>
+    </w:p>
+    <w:p>
+      <w:pPr>
+        <w:rPr>
+          <w:rFonts w:ascii="Times New Roman" w:hAnsi="Times New Roman" w:cs="Times New Roman"/>
+          <w:sz w:val="28"/>
+          <w:szCs w:val="28"/>
+        </w:rPr>
+      </w:pPr>
+      <w:r>
+        <w:rPr>
+          <w:rFonts w:ascii="Times New Roman" w:hAnsi="Times New Roman" w:cs="Times New Roman"/>
+          <w:sz w:val="28"/>
+          <w:szCs w:val="28"/>
+        </w:rPr>
+        <w:t>Як користувач, я хочу мати можливість використовувати оптимізовані алгоритми відтінків сірого, які гарантують високу продуктивність.</w:t>
+      </w:r>
     </w:p>
     <w:p>
       <w:pPr>
@@ -2675,7 +3431,7 @@
         <w:pStyle w:val="ListParagraph"/>
         <w:numPr>
           <w:ilvl w:val="0"/>
-          <w:numId w:val="7"/>
+          <w:numId w:val="4"/>
         </w:numPr>
         <w:rPr>
           <w:rFonts w:ascii="Times New Roman" w:hAnsi="Times New Roman" w:cs="Times New Roman"/>
@@ -2689,44 +3445,72 @@
           <w:sz w:val="28"/>
           <w:szCs w:val="28"/>
         </w:rPr>
-        <w:t>Користувач може ввести назву фотографії в пошуковий рядок.</w:t>
-      </w:r>
-    </w:p>
-    <w:p>
-      <w:pPr>
-        <w:pStyle w:val="ListParagraph"/>
-        <w:numPr>
-          <w:ilvl w:val="0"/>
-          <w:numId w:val="7"/>
-        </w:numPr>
-        <w:rPr>
-          <w:rFonts w:ascii="Times New Roman" w:hAnsi="Times New Roman" w:cs="Times New Roman"/>
-          <w:sz w:val="28"/>
-          <w:szCs w:val="28"/>
-        </w:rPr>
-      </w:pPr>
-      <w:r>
-        <w:rPr>
-          <w:rFonts w:ascii="Times New Roman" w:hAnsi="Times New Roman" w:cs="Times New Roman"/>
-          <w:sz w:val="28"/>
-          <w:szCs w:val="28"/>
-        </w:rPr>
-        <w:t>Користувач бачить результати пошуку, які відповідають назві файлу в системі.</w:t>
-      </w:r>
-    </w:p>
-    <w:p>
-      <w:pPr>
-        <w:rPr>
-          <w:rFonts w:ascii="Times New Roman" w:hAnsi="Times New Roman" w:cs="Times New Roman"/>
-          <w:sz w:val="28"/>
-          <w:szCs w:val="28"/>
-        </w:rPr>
-      </w:pPr>
-    </w:p>
-    <w:p>
-      <w:pPr>
-        <w:rPr>
-          <w:rFonts w:ascii="Times New Roman" w:hAnsi="Times New Roman" w:cs="Times New Roman"/>
+        <w:t xml:space="preserve">Користувач може </w:t>
+      </w:r>
+      <w:r>
+        <w:rPr>
+          <w:rFonts w:ascii="Times New Roman" w:hAnsi="Times New Roman" w:cs="Times New Roman"/>
+          <w:sz w:val="28"/>
+          <w:szCs w:val="28"/>
+        </w:rPr>
+        <w:t>викликати вікно регулювання градації сірого</w:t>
+      </w:r>
+      <w:r>
+        <w:rPr>
+          <w:rFonts w:ascii="Times New Roman" w:hAnsi="Times New Roman" w:cs="Times New Roman"/>
+          <w:sz w:val="28"/>
+          <w:szCs w:val="28"/>
+          <w:lang w:val="en-US"/>
+        </w:rPr>
+        <w:t xml:space="preserve"> </w:t>
+      </w:r>
+      <w:r>
+        <w:rPr>
+          <w:rFonts w:ascii="Times New Roman" w:hAnsi="Times New Roman" w:cs="Times New Roman"/>
+          <w:sz w:val="28"/>
+          <w:szCs w:val="28"/>
+        </w:rPr>
+        <w:t xml:space="preserve">натиснувши на </w:t>
+      </w:r>
+      <w:r>
+        <w:rPr>
+          <w:rFonts w:ascii="Times New Roman" w:hAnsi="Times New Roman" w:cs="Times New Roman"/>
+          <w:sz w:val="28"/>
+          <w:szCs w:val="28"/>
+          <w:lang w:val="en-US"/>
+        </w:rPr>
+        <w:t xml:space="preserve">Effects -&gt; </w:t>
+      </w:r>
+      <w:r>
+        <w:rPr>
+          <w:rFonts w:ascii="Times New Roman" w:hAnsi="Times New Roman" w:cs="Times New Roman"/>
+          <w:sz w:val="28"/>
+          <w:szCs w:val="28"/>
+          <w:lang w:val="en-US"/>
+        </w:rPr>
+        <w:t>Optimized</w:t>
+      </w:r>
+      <w:r>
+        <w:rPr>
+          <w:rFonts w:ascii="Times New Roman" w:hAnsi="Times New Roman" w:cs="Times New Roman"/>
+          <w:sz w:val="28"/>
+          <w:szCs w:val="28"/>
+          <w:lang w:val="en-US"/>
+        </w:rPr>
+        <w:t xml:space="preserve"> Greyscale</w:t>
+      </w:r>
+      <w:r>
+        <w:rPr>
+          <w:rFonts w:ascii="Times New Roman" w:hAnsi="Times New Roman" w:cs="Times New Roman"/>
+          <w:sz w:val="28"/>
+          <w:szCs w:val="28"/>
+        </w:rPr>
+        <w:t>.</w:t>
+      </w:r>
+    </w:p>
+    <w:p>
+      <w:pPr>
+        <w:rPr>
           <w:sz w:val="28"/>
           <w:szCs w:val="28"/>
         </w:rPr>
@@ -2749,17 +3533,790 @@
         </w:rPr>
         <w:t xml:space="preserve"> </w:t>
       </w:r>
-      <w:hyperlink r:id="rId11" w:history="1">
+      <w:hyperlink r:id="rId12" w:history="1">
         <w:r>
           <w:rPr>
             <w:rStyle w:val="Hyperlink"/>
-            <w:rFonts w:ascii="Times New Roman" w:hAnsi="Times New Roman" w:cs="Times New Roman"/>
             <w:sz w:val="28"/>
             <w:szCs w:val="28"/>
           </w:rPr>
           <w:t>https://github.com/users/SvyatoS1/projects/3/views/1?pane=issue&amp;itemId=63713752</w:t>
         </w:r>
       </w:hyperlink>
+    </w:p>
+    <w:p>
+      <w:pPr>
+        <w:rPr>
+          <w:sz w:val="28"/>
+          <w:szCs w:val="28"/>
+        </w:rPr>
+      </w:pPr>
+    </w:p>
+    <w:p>
+      <w:pPr>
+        <w:rPr>
+          <w:sz w:val="28"/>
+          <w:szCs w:val="28"/>
+        </w:rPr>
+      </w:pPr>
+    </w:p>
+    <w:p>
+      <w:pPr>
+        <w:rPr>
+          <w:sz w:val="28"/>
+          <w:szCs w:val="28"/>
+        </w:rPr>
+      </w:pPr>
+    </w:p>
+    <w:p>
+      <w:pPr>
+        <w:rPr>
+          <w:sz w:val="28"/>
+          <w:szCs w:val="28"/>
+        </w:rPr>
+      </w:pPr>
+    </w:p>
+    <w:p>
+      <w:pPr>
+        <w:rPr>
+          <w:sz w:val="28"/>
+          <w:szCs w:val="28"/>
+        </w:rPr>
+      </w:pPr>
+    </w:p>
+    <w:p>
+      <w:pPr>
+        <w:rPr>
+          <w:sz w:val="28"/>
+          <w:szCs w:val="28"/>
+        </w:rPr>
+      </w:pPr>
+    </w:p>
+    <w:p>
+      <w:pPr>
+        <w:rPr>
+          <w:sz w:val="28"/>
+          <w:szCs w:val="28"/>
+        </w:rPr>
+      </w:pPr>
+    </w:p>
+    <w:p>
+      <w:pPr>
+        <w:rPr>
+          <w:sz w:val="28"/>
+          <w:szCs w:val="28"/>
+        </w:rPr>
+      </w:pPr>
+    </w:p>
+    <w:p>
+      <w:pPr>
+        <w:rPr>
+          <w:sz w:val="28"/>
+          <w:szCs w:val="28"/>
+        </w:rPr>
+      </w:pPr>
+    </w:p>
+    <w:p>
+      <w:pPr>
+        <w:rPr>
+          <w:sz w:val="28"/>
+          <w:szCs w:val="28"/>
+        </w:rPr>
+      </w:pPr>
+    </w:p>
+    <w:p>
+      <w:pPr>
+        <w:rPr>
+          <w:sz w:val="28"/>
+          <w:szCs w:val="28"/>
+        </w:rPr>
+      </w:pPr>
+    </w:p>
+    <w:p>
+      <w:pPr>
+        <w:rPr>
+          <w:sz w:val="28"/>
+          <w:szCs w:val="28"/>
+        </w:rPr>
+      </w:pPr>
+    </w:p>
+    <w:p>
+      <w:pPr>
+        <w:rPr>
+          <w:sz w:val="28"/>
+          <w:szCs w:val="28"/>
+        </w:rPr>
+      </w:pPr>
+    </w:p>
+    <w:p>
+      <w:pPr>
+        <w:rPr>
+          <w:sz w:val="28"/>
+          <w:szCs w:val="28"/>
+        </w:rPr>
+      </w:pPr>
+    </w:p>
+    <w:p>
+      <w:pPr>
+        <w:rPr>
+          <w:sz w:val="28"/>
+          <w:szCs w:val="28"/>
+        </w:rPr>
+      </w:pPr>
+    </w:p>
+    <w:p>
+      <w:pPr>
+        <w:rPr>
+          <w:sz w:val="28"/>
+          <w:szCs w:val="28"/>
+        </w:rPr>
+      </w:pPr>
+    </w:p>
+    <w:p>
+      <w:pPr>
+        <w:pStyle w:val="Title"/>
+        <w:outlineLvl w:val="0"/>
+        <w:rPr>
+          <w:rFonts w:ascii="Times New Roman" w:hAnsi="Times New Roman" w:cs="Times New Roman"/>
+          <w:lang w:val="en-US"/>
+        </w:rPr>
+      </w:pPr>
+      <w:r>
+        <w:rPr>
+          <w:rFonts w:ascii="Times New Roman" w:hAnsi="Times New Roman" w:cs="Times New Roman"/>
+        </w:rPr>
+        <w:lastRenderedPageBreak/>
+        <w:t xml:space="preserve">User Story </w:t>
+      </w:r>
+      <w:r>
+        <w:rPr>
+          <w:rFonts w:ascii="Times New Roman" w:hAnsi="Times New Roman" w:cs="Times New Roman"/>
+          <w:lang w:val="en-US"/>
+        </w:rPr>
+        <w:t>9</w:t>
+      </w:r>
+      <w:r>
+        <w:rPr>
+          <w:rFonts w:ascii="Times New Roman" w:hAnsi="Times New Roman" w:cs="Times New Roman"/>
+        </w:rPr>
+        <w:t xml:space="preserve">: </w:t>
+      </w:r>
+      <w:r>
+        <w:rPr>
+          <w:rFonts w:ascii="Times New Roman" w:hAnsi="Times New Roman" w:cs="Times New Roman"/>
+        </w:rPr>
+        <w:t>Збереження змін</w:t>
+      </w:r>
+    </w:p>
+    <w:p>
+      <w:pPr>
+        <w:rPr>
+          <w:rFonts w:ascii="Times New Roman" w:hAnsi="Times New Roman" w:cs="Times New Roman"/>
+          <w:sz w:val="28"/>
+          <w:szCs w:val="28"/>
+        </w:rPr>
+      </w:pPr>
+    </w:p>
+    <w:p>
+      <w:pPr>
+        <w:rPr>
+          <w:rFonts w:ascii="Times New Roman" w:hAnsi="Times New Roman" w:cs="Times New Roman"/>
+          <w:sz w:val="28"/>
+          <w:szCs w:val="28"/>
+        </w:rPr>
+      </w:pPr>
+      <w:r>
+        <w:rPr>
+          <w:rFonts w:ascii="Times New Roman" w:hAnsi="Times New Roman" w:cs="Times New Roman"/>
+          <w:sz w:val="28"/>
+          <w:szCs w:val="28"/>
+        </w:rPr>
+        <w:t>Як користувач, я хочу мати можливість зберегти зміни, зроблені у файлі фотографії, створивши нове зображення у вибраній папці в менеджері файлів</w:t>
+      </w:r>
+      <w:r>
+        <w:rPr>
+          <w:rFonts w:ascii="Times New Roman" w:hAnsi="Times New Roman" w:cs="Times New Roman"/>
+          <w:sz w:val="28"/>
+          <w:szCs w:val="28"/>
+        </w:rPr>
+        <w:t>.</w:t>
+      </w:r>
+    </w:p>
+    <w:p>
+      <w:pPr>
+        <w:rPr>
+          <w:rFonts w:ascii="Times New Roman" w:hAnsi="Times New Roman" w:cs="Times New Roman"/>
+          <w:b/>
+          <w:bCs/>
+          <w:sz w:val="28"/>
+          <w:szCs w:val="28"/>
+        </w:rPr>
+      </w:pPr>
+      <w:r>
+        <w:rPr>
+          <w:rFonts w:ascii="Times New Roman" w:hAnsi="Times New Roman" w:cs="Times New Roman"/>
+          <w:b/>
+          <w:bCs/>
+          <w:sz w:val="28"/>
+          <w:szCs w:val="28"/>
+        </w:rPr>
+        <w:t>Критерії прийняття:</w:t>
+      </w:r>
+    </w:p>
+    <w:p>
+      <w:pPr>
+        <w:pStyle w:val="ListParagraph"/>
+        <w:numPr>
+          <w:ilvl w:val="0"/>
+          <w:numId w:val="4"/>
+        </w:numPr>
+        <w:rPr>
+          <w:rFonts w:ascii="Times New Roman" w:hAnsi="Times New Roman" w:cs="Times New Roman"/>
+          <w:sz w:val="28"/>
+          <w:szCs w:val="28"/>
+        </w:rPr>
+      </w:pPr>
+      <w:r>
+        <w:rPr>
+          <w:rFonts w:ascii="Times New Roman" w:hAnsi="Times New Roman" w:cs="Times New Roman"/>
+          <w:sz w:val="28"/>
+          <w:szCs w:val="28"/>
+        </w:rPr>
+        <w:t xml:space="preserve">Користувач може викликати опцію збереження, натиснувши </w:t>
+      </w:r>
+      <w:r>
+        <w:rPr>
+          <w:rFonts w:ascii="Times New Roman" w:hAnsi="Times New Roman" w:cs="Times New Roman"/>
+          <w:sz w:val="28"/>
+          <w:szCs w:val="28"/>
+          <w:lang w:val="en-US"/>
+        </w:rPr>
+        <w:t>File</w:t>
+      </w:r>
+      <w:r>
+        <w:rPr>
+          <w:rFonts w:ascii="Times New Roman" w:hAnsi="Times New Roman" w:cs="Times New Roman"/>
+          <w:sz w:val="28"/>
+          <w:szCs w:val="28"/>
+        </w:rPr>
+        <w:t xml:space="preserve"> -&gt; </w:t>
+      </w:r>
+      <w:r>
+        <w:rPr>
+          <w:rFonts w:ascii="Times New Roman" w:hAnsi="Times New Roman" w:cs="Times New Roman"/>
+          <w:sz w:val="28"/>
+          <w:szCs w:val="28"/>
+          <w:lang w:val="en-US"/>
+        </w:rPr>
+        <w:t>Save</w:t>
+      </w:r>
+      <w:r>
+        <w:rPr>
+          <w:rFonts w:ascii="Times New Roman" w:hAnsi="Times New Roman" w:cs="Times New Roman"/>
+          <w:sz w:val="28"/>
+          <w:szCs w:val="28"/>
+        </w:rPr>
+        <w:t>.</w:t>
+      </w:r>
+    </w:p>
+    <w:p>
+      <w:pPr>
+        <w:rPr>
+          <w:sz w:val="28"/>
+          <w:szCs w:val="28"/>
+        </w:rPr>
+      </w:pPr>
+      <w:r>
+        <w:rPr>
+          <w:rFonts w:ascii="Times New Roman" w:hAnsi="Times New Roman" w:cs="Times New Roman"/>
+          <w:b/>
+          <w:bCs/>
+          <w:sz w:val="28"/>
+          <w:szCs w:val="28"/>
+        </w:rPr>
+        <w:t>Посилання:</w:t>
+      </w:r>
+      <w:r>
+        <w:rPr>
+          <w:rFonts w:ascii="Times New Roman" w:hAnsi="Times New Roman" w:cs="Times New Roman"/>
+          <w:sz w:val="28"/>
+          <w:szCs w:val="28"/>
+        </w:rPr>
+        <w:t xml:space="preserve"> </w:t>
+      </w:r>
+      <w:hyperlink r:id="rId13" w:history="1">
+        <w:r>
+          <w:rPr>
+            <w:rStyle w:val="Hyperlink"/>
+            <w:sz w:val="28"/>
+            <w:szCs w:val="28"/>
+          </w:rPr>
+          <w:t>https://github.com/users/SvyatoS1/projects/3/views/1?p</w:t>
+        </w:r>
+        <w:r>
+          <w:rPr>
+            <w:rStyle w:val="Hyperlink"/>
+            <w:sz w:val="28"/>
+            <w:szCs w:val="28"/>
+          </w:rPr>
+          <w:t>a</w:t>
+        </w:r>
+        <w:r>
+          <w:rPr>
+            <w:rStyle w:val="Hyperlink"/>
+            <w:sz w:val="28"/>
+            <w:szCs w:val="28"/>
+          </w:rPr>
+          <w:t>ne=issue&amp;itemId=65665768</w:t>
+        </w:r>
+      </w:hyperlink>
+    </w:p>
+    <w:p>
+      <w:pPr>
+        <w:rPr>
+          <w:sz w:val="28"/>
+          <w:szCs w:val="28"/>
+        </w:rPr>
+      </w:pPr>
+    </w:p>
+    <w:p>
+      <w:pPr>
+        <w:rPr>
+          <w:sz w:val="28"/>
+          <w:szCs w:val="28"/>
+        </w:rPr>
+      </w:pPr>
+    </w:p>
+    <w:p>
+      <w:pPr>
+        <w:rPr>
+          <w:sz w:val="28"/>
+          <w:szCs w:val="28"/>
+        </w:rPr>
+      </w:pPr>
+    </w:p>
+    <w:p>
+      <w:pPr>
+        <w:rPr>
+          <w:sz w:val="28"/>
+          <w:szCs w:val="28"/>
+        </w:rPr>
+      </w:pPr>
+    </w:p>
+    <w:p>
+      <w:pPr>
+        <w:rPr>
+          <w:sz w:val="28"/>
+          <w:szCs w:val="28"/>
+        </w:rPr>
+      </w:pPr>
+    </w:p>
+    <w:p>
+      <w:pPr>
+        <w:rPr>
+          <w:sz w:val="28"/>
+          <w:szCs w:val="28"/>
+        </w:rPr>
+      </w:pPr>
+    </w:p>
+    <w:p>
+      <w:pPr>
+        <w:rPr>
+          <w:sz w:val="28"/>
+          <w:szCs w:val="28"/>
+        </w:rPr>
+      </w:pPr>
+    </w:p>
+    <w:p>
+      <w:pPr>
+        <w:rPr>
+          <w:sz w:val="28"/>
+          <w:szCs w:val="28"/>
+        </w:rPr>
+      </w:pPr>
+    </w:p>
+    <w:p>
+      <w:pPr>
+        <w:rPr>
+          <w:sz w:val="28"/>
+          <w:szCs w:val="28"/>
+        </w:rPr>
+      </w:pPr>
+    </w:p>
+    <w:p>
+      <w:pPr>
+        <w:rPr>
+          <w:sz w:val="28"/>
+          <w:szCs w:val="28"/>
+        </w:rPr>
+      </w:pPr>
+    </w:p>
+    <w:p>
+      <w:pPr>
+        <w:rPr>
+          <w:sz w:val="28"/>
+          <w:szCs w:val="28"/>
+        </w:rPr>
+      </w:pPr>
+    </w:p>
+    <w:p>
+      <w:pPr>
+        <w:rPr>
+          <w:sz w:val="28"/>
+          <w:szCs w:val="28"/>
+        </w:rPr>
+      </w:pPr>
+    </w:p>
+    <w:p>
+      <w:pPr>
+        <w:rPr>
+          <w:sz w:val="28"/>
+          <w:szCs w:val="28"/>
+        </w:rPr>
+      </w:pPr>
+    </w:p>
+    <w:p>
+      <w:pPr>
+        <w:rPr>
+          <w:sz w:val="28"/>
+          <w:szCs w:val="28"/>
+        </w:rPr>
+      </w:pPr>
+    </w:p>
+    <w:p>
+      <w:pPr>
+        <w:rPr>
+          <w:sz w:val="28"/>
+          <w:szCs w:val="28"/>
+        </w:rPr>
+      </w:pPr>
+    </w:p>
+    <w:p>
+      <w:pPr>
+        <w:rPr>
+          <w:sz w:val="28"/>
+          <w:szCs w:val="28"/>
+        </w:rPr>
+      </w:pPr>
+    </w:p>
+    <w:p>
+      <w:pPr>
+        <w:rPr>
+          <w:rFonts w:ascii="Times New Roman" w:hAnsi="Times New Roman" w:cs="Times New Roman"/>
+          <w:sz w:val="28"/>
+          <w:szCs w:val="28"/>
+        </w:rPr>
+      </w:pPr>
+    </w:p>
+    <w:p>
+      <w:pPr>
+        <w:pStyle w:val="Title"/>
+        <w:outlineLvl w:val="0"/>
+        <w:rPr>
+          <w:rFonts w:ascii="Times New Roman" w:hAnsi="Times New Roman" w:cs="Times New Roman"/>
+        </w:rPr>
+      </w:pPr>
+      <w:r>
+        <w:rPr>
+          <w:rFonts w:ascii="Times New Roman" w:hAnsi="Times New Roman" w:cs="Times New Roman"/>
+        </w:rPr>
+        <w:lastRenderedPageBreak/>
+        <w:t xml:space="preserve">User Story </w:t>
+      </w:r>
+      <w:r>
+        <w:rPr>
+          <w:rFonts w:ascii="Times New Roman" w:hAnsi="Times New Roman" w:cs="Times New Roman"/>
+          <w:lang w:val="en-US"/>
+        </w:rPr>
+        <w:t>8</w:t>
+      </w:r>
+      <w:r>
+        <w:rPr>
+          <w:rFonts w:ascii="Times New Roman" w:hAnsi="Times New Roman" w:cs="Times New Roman"/>
+        </w:rPr>
+        <w:t xml:space="preserve">: </w:t>
+      </w:r>
+      <w:r>
+        <w:rPr>
+          <w:rFonts w:ascii="Times New Roman" w:hAnsi="Times New Roman" w:cs="Times New Roman"/>
+        </w:rPr>
+        <w:t>Скасування та повернення змін</w:t>
+      </w:r>
+    </w:p>
+    <w:p>
+      <w:pPr>
+        <w:rPr>
+          <w:rFonts w:ascii="Times New Roman" w:hAnsi="Times New Roman" w:cs="Times New Roman"/>
+          <w:sz w:val="28"/>
+          <w:szCs w:val="28"/>
+        </w:rPr>
+      </w:pPr>
+    </w:p>
+    <w:p>
+      <w:pPr>
+        <w:rPr>
+          <w:rFonts w:ascii="Times New Roman" w:hAnsi="Times New Roman" w:cs="Times New Roman"/>
+          <w:sz w:val="28"/>
+          <w:szCs w:val="28"/>
+        </w:rPr>
+      </w:pPr>
+      <w:r>
+        <w:rPr>
+          <w:rFonts w:ascii="Times New Roman" w:hAnsi="Times New Roman" w:cs="Times New Roman"/>
+          <w:sz w:val="28"/>
+          <w:szCs w:val="28"/>
+        </w:rPr>
+        <w:t>Як користувач, я хочу мати можливість скасовувати, пов</w:t>
+      </w:r>
+      <w:r>
+        <w:rPr>
+          <w:rFonts w:ascii="Times New Roman" w:hAnsi="Times New Roman" w:cs="Times New Roman"/>
+          <w:sz w:val="28"/>
+          <w:szCs w:val="28"/>
+        </w:rPr>
+        <w:t>ертати</w:t>
+      </w:r>
+      <w:r>
+        <w:rPr>
+          <w:rFonts w:ascii="Times New Roman" w:hAnsi="Times New Roman" w:cs="Times New Roman"/>
+          <w:sz w:val="28"/>
+          <w:szCs w:val="28"/>
+        </w:rPr>
+        <w:t xml:space="preserve"> та відхиляти всі зміни, внесені у файл у цій програмі.</w:t>
+      </w:r>
+    </w:p>
+    <w:p>
+      <w:pPr>
+        <w:rPr>
+          <w:rFonts w:ascii="Times New Roman" w:hAnsi="Times New Roman" w:cs="Times New Roman"/>
+          <w:b/>
+          <w:bCs/>
+          <w:sz w:val="28"/>
+          <w:szCs w:val="28"/>
+        </w:rPr>
+      </w:pPr>
+      <w:r>
+        <w:rPr>
+          <w:rFonts w:ascii="Times New Roman" w:hAnsi="Times New Roman" w:cs="Times New Roman"/>
+          <w:b/>
+          <w:bCs/>
+          <w:sz w:val="28"/>
+          <w:szCs w:val="28"/>
+        </w:rPr>
+        <w:t>Критерії прийняття:</w:t>
+      </w:r>
+    </w:p>
+    <w:p>
+      <w:pPr>
+        <w:pStyle w:val="ListParagraph"/>
+        <w:numPr>
+          <w:ilvl w:val="0"/>
+          <w:numId w:val="4"/>
+        </w:numPr>
+        <w:rPr>
+          <w:rFonts w:ascii="Times New Roman" w:hAnsi="Times New Roman" w:cs="Times New Roman"/>
+          <w:sz w:val="28"/>
+          <w:szCs w:val="28"/>
+        </w:rPr>
+      </w:pPr>
+      <w:r>
+        <w:rPr>
+          <w:rFonts w:ascii="Times New Roman" w:hAnsi="Times New Roman" w:cs="Times New Roman"/>
+          <w:sz w:val="28"/>
+          <w:szCs w:val="28"/>
+        </w:rPr>
+        <w:t>Користувач може викликати Undo, щоб скасувати 1 зміну у файлі, натиснувши «</w:t>
+      </w:r>
+      <w:r>
+        <w:rPr>
+          <w:rFonts w:ascii="Times New Roman" w:hAnsi="Times New Roman" w:cs="Times New Roman"/>
+          <w:sz w:val="28"/>
+          <w:szCs w:val="28"/>
+          <w:lang w:val="en-US"/>
+        </w:rPr>
+        <w:t>Edit</w:t>
+      </w:r>
+      <w:r>
+        <w:rPr>
+          <w:rFonts w:ascii="Times New Roman" w:hAnsi="Times New Roman" w:cs="Times New Roman"/>
+          <w:sz w:val="28"/>
+          <w:szCs w:val="28"/>
+        </w:rPr>
+        <w:t>» -&gt; «Undo».</w:t>
+      </w:r>
+    </w:p>
+    <w:p>
+      <w:pPr>
+        <w:pStyle w:val="ListParagraph"/>
+        <w:numPr>
+          <w:ilvl w:val="0"/>
+          <w:numId w:val="4"/>
+        </w:numPr>
+        <w:rPr>
+          <w:rFonts w:ascii="Times New Roman" w:hAnsi="Times New Roman" w:cs="Times New Roman"/>
+          <w:sz w:val="28"/>
+          <w:szCs w:val="28"/>
+        </w:rPr>
+      </w:pPr>
+      <w:r>
+        <w:rPr>
+          <w:rFonts w:ascii="Times New Roman" w:hAnsi="Times New Roman" w:cs="Times New Roman"/>
+          <w:sz w:val="28"/>
+          <w:szCs w:val="28"/>
+        </w:rPr>
+        <w:t>Користувач може викликати «Повторити», щоб відновити 1 зміну у файлі, натиснувши «</w:t>
+      </w:r>
+      <w:r>
+        <w:rPr>
+          <w:rFonts w:ascii="Times New Roman" w:hAnsi="Times New Roman" w:cs="Times New Roman"/>
+          <w:sz w:val="28"/>
+          <w:szCs w:val="28"/>
+          <w:lang w:val="en-US"/>
+        </w:rPr>
+        <w:t>Edit</w:t>
+      </w:r>
+      <w:r>
+        <w:rPr>
+          <w:rFonts w:ascii="Times New Roman" w:hAnsi="Times New Roman" w:cs="Times New Roman"/>
+          <w:sz w:val="28"/>
+          <w:szCs w:val="28"/>
+        </w:rPr>
+        <w:t>» -&gt; «</w:t>
+      </w:r>
+      <w:r>
+        <w:rPr>
+          <w:rFonts w:ascii="Times New Roman" w:hAnsi="Times New Roman" w:cs="Times New Roman"/>
+          <w:sz w:val="28"/>
+          <w:szCs w:val="28"/>
+          <w:lang w:val="en-US"/>
+        </w:rPr>
+        <w:t>Redo</w:t>
+      </w:r>
+      <w:r>
+        <w:rPr>
+          <w:rFonts w:ascii="Times New Roman" w:hAnsi="Times New Roman" w:cs="Times New Roman"/>
+          <w:sz w:val="28"/>
+          <w:szCs w:val="28"/>
+        </w:rPr>
+        <w:t>».</w:t>
+      </w:r>
+    </w:p>
+    <w:p>
+      <w:pPr>
+        <w:pStyle w:val="ListParagraph"/>
+        <w:numPr>
+          <w:ilvl w:val="0"/>
+          <w:numId w:val="4"/>
+        </w:numPr>
+        <w:rPr>
+          <w:rFonts w:ascii="Times New Roman" w:hAnsi="Times New Roman" w:cs="Times New Roman"/>
+          <w:sz w:val="28"/>
+          <w:szCs w:val="28"/>
+        </w:rPr>
+      </w:pPr>
+      <w:r>
+        <w:rPr>
+          <w:rFonts w:ascii="Times New Roman" w:hAnsi="Times New Roman" w:cs="Times New Roman"/>
+          <w:sz w:val="28"/>
+          <w:szCs w:val="28"/>
+        </w:rPr>
+        <w:t>Користувач може викликати «</w:t>
+      </w:r>
+      <w:r>
+        <w:rPr>
+          <w:rFonts w:ascii="Times New Roman" w:hAnsi="Times New Roman" w:cs="Times New Roman"/>
+          <w:sz w:val="28"/>
+          <w:szCs w:val="28"/>
+          <w:lang w:val="en-US"/>
+        </w:rPr>
+        <w:t>Discard changes</w:t>
+      </w:r>
+      <w:r>
+        <w:rPr>
+          <w:rFonts w:ascii="Times New Roman" w:hAnsi="Times New Roman" w:cs="Times New Roman"/>
+          <w:sz w:val="28"/>
+          <w:szCs w:val="28"/>
+        </w:rPr>
+        <w:t>», щоб скасувати всі зміни, внесені до файлу фотографії, натиснувши «</w:t>
+      </w:r>
+      <w:r>
+        <w:rPr>
+          <w:rFonts w:ascii="Times New Roman" w:hAnsi="Times New Roman" w:cs="Times New Roman"/>
+          <w:sz w:val="28"/>
+          <w:szCs w:val="28"/>
+          <w:lang w:val="en-US"/>
+        </w:rPr>
+        <w:t>Edit</w:t>
+      </w:r>
+      <w:r>
+        <w:rPr>
+          <w:rFonts w:ascii="Times New Roman" w:hAnsi="Times New Roman" w:cs="Times New Roman"/>
+          <w:sz w:val="28"/>
+          <w:szCs w:val="28"/>
+        </w:rPr>
+        <w:t>» -&gt; «</w:t>
+      </w:r>
+      <w:r>
+        <w:rPr>
+          <w:rFonts w:ascii="Times New Roman" w:hAnsi="Times New Roman" w:cs="Times New Roman"/>
+          <w:sz w:val="28"/>
+          <w:szCs w:val="28"/>
+          <w:lang w:val="en-US"/>
+        </w:rPr>
+        <w:t>Discard changes</w:t>
+      </w:r>
+      <w:r>
+        <w:rPr>
+          <w:rFonts w:ascii="Times New Roman" w:hAnsi="Times New Roman" w:cs="Times New Roman"/>
+          <w:sz w:val="28"/>
+          <w:szCs w:val="28"/>
+        </w:rPr>
+        <w:t>».</w:t>
+      </w:r>
+    </w:p>
+    <w:p>
+      <w:pPr>
+        <w:rPr>
+          <w:sz w:val="28"/>
+          <w:szCs w:val="28"/>
+        </w:rPr>
+      </w:pPr>
+      <w:r>
+        <w:rPr>
+          <w:rFonts w:ascii="Times New Roman" w:hAnsi="Times New Roman" w:cs="Times New Roman"/>
+          <w:b/>
+          <w:bCs/>
+          <w:sz w:val="28"/>
+          <w:szCs w:val="28"/>
+        </w:rPr>
+        <w:t>Посилання:</w:t>
+      </w:r>
+      <w:r>
+        <w:rPr>
+          <w:rFonts w:ascii="Times New Roman" w:hAnsi="Times New Roman" w:cs="Times New Roman"/>
+          <w:sz w:val="28"/>
+          <w:szCs w:val="28"/>
+        </w:rPr>
+        <w:t xml:space="preserve"> </w:t>
+      </w:r>
+      <w:hyperlink r:id="rId14" w:history="1">
+        <w:r>
+          <w:rPr>
+            <w:rStyle w:val="Hyperlink"/>
+            <w:sz w:val="28"/>
+            <w:szCs w:val="28"/>
+          </w:rPr>
+          <w:t>https://github.com/users/SvyatoS1/projects/3/views/1?pane=issue&amp;itemId=65665946</w:t>
+        </w:r>
+      </w:hyperlink>
+    </w:p>
+    <w:p>
+      <w:pPr>
+        <w:rPr>
+          <w:sz w:val="28"/>
+          <w:szCs w:val="28"/>
+        </w:rPr>
+      </w:pPr>
     </w:p>
     <w:p>
       <w:pPr>
@@ -3047,7 +4604,7 @@
   <w:abstractNum w:abstractNumId="2" w15:restartNumberingAfterBreak="0">
     <w:nsid w:val="24E93D16"/>
     <w:multiLevelType w:val="hybridMultilevel"/>
-    <w:tmpl w:val="98B6240E"/>
+    <w:tmpl w:val="0976726C"/>
     <w:lvl w:ilvl="0" w:tplc="04220001">
       <w:start w:val="1"/>
       <w:numFmt w:val="bullet"/>
@@ -3158,6 +4715,119 @@
     </w:lvl>
   </w:abstractNum>
   <w:abstractNum w:abstractNumId="3" w15:restartNumberingAfterBreak="0">
+    <w:nsid w:val="280171B0"/>
+    <w:multiLevelType w:val="hybridMultilevel"/>
+    <w:tmpl w:val="55D08818"/>
+    <w:lvl w:ilvl="0" w:tplc="04220001">
+      <w:start w:val="1"/>
+      <w:numFmt w:val="bullet"/>
+      <w:lvlText w:val=""/>
+      <w:lvlJc w:val="left"/>
+      <w:pPr>
+        <w:ind w:left="720" w:hanging="360"/>
+      </w:pPr>
+      <w:rPr>
+        <w:rFonts w:ascii="Symbol" w:hAnsi="Symbol" w:hint="default"/>
+      </w:rPr>
+    </w:lvl>
+    <w:lvl w:ilvl="1" w:tplc="04220003" w:tentative="1">
+      <w:start w:val="1"/>
+      <w:numFmt w:val="bullet"/>
+      <w:lvlText w:val="o"/>
+      <w:lvlJc w:val="left"/>
+      <w:pPr>
+        <w:ind w:left="1440" w:hanging="360"/>
+      </w:pPr>
+      <w:rPr>
+        <w:rFonts w:ascii="Courier New" w:hAnsi="Courier New" w:cs="Courier New" w:hint="default"/>
+      </w:rPr>
+    </w:lvl>
+    <w:lvl w:ilvl="2" w:tplc="04220005" w:tentative="1">
+      <w:start w:val="1"/>
+      <w:numFmt w:val="bullet"/>
+      <w:lvlText w:val=""/>
+      <w:lvlJc w:val="left"/>
+      <w:pPr>
+        <w:ind w:left="2160" w:hanging="360"/>
+      </w:pPr>
+      <w:rPr>
+        <w:rFonts w:ascii="Wingdings" w:hAnsi="Wingdings" w:hint="default"/>
+      </w:rPr>
+    </w:lvl>
+    <w:lvl w:ilvl="3" w:tplc="04220001" w:tentative="1">
+      <w:start w:val="1"/>
+      <w:numFmt w:val="bullet"/>
+      <w:lvlText w:val=""/>
+      <w:lvlJc w:val="left"/>
+      <w:pPr>
+        <w:ind w:left="2880" w:hanging="360"/>
+      </w:pPr>
+      <w:rPr>
+        <w:rFonts w:ascii="Symbol" w:hAnsi="Symbol" w:hint="default"/>
+      </w:rPr>
+    </w:lvl>
+    <w:lvl w:ilvl="4" w:tplc="04220003" w:tentative="1">
+      <w:start w:val="1"/>
+      <w:numFmt w:val="bullet"/>
+      <w:lvlText w:val="o"/>
+      <w:lvlJc w:val="left"/>
+      <w:pPr>
+        <w:ind w:left="3600" w:hanging="360"/>
+      </w:pPr>
+      <w:rPr>
+        <w:rFonts w:ascii="Courier New" w:hAnsi="Courier New" w:cs="Courier New" w:hint="default"/>
+      </w:rPr>
+    </w:lvl>
+    <w:lvl w:ilvl="5" w:tplc="04220005" w:tentative="1">
+      <w:start w:val="1"/>
+      <w:numFmt w:val="bullet"/>
+      <w:lvlText w:val=""/>
+      <w:lvlJc w:val="left"/>
+      <w:pPr>
+        <w:ind w:left="4320" w:hanging="360"/>
+      </w:pPr>
+      <w:rPr>
+        <w:rFonts w:ascii="Wingdings" w:hAnsi="Wingdings" w:hint="default"/>
+      </w:rPr>
+    </w:lvl>
+    <w:lvl w:ilvl="6" w:tplc="04220001" w:tentative="1">
+      <w:start w:val="1"/>
+      <w:numFmt w:val="bullet"/>
+      <w:lvlText w:val=""/>
+      <w:lvlJc w:val="left"/>
+      <w:pPr>
+        <w:ind w:left="5040" w:hanging="360"/>
+      </w:pPr>
+      <w:rPr>
+        <w:rFonts w:ascii="Symbol" w:hAnsi="Symbol" w:hint="default"/>
+      </w:rPr>
+    </w:lvl>
+    <w:lvl w:ilvl="7" w:tplc="04220003" w:tentative="1">
+      <w:start w:val="1"/>
+      <w:numFmt w:val="bullet"/>
+      <w:lvlText w:val="o"/>
+      <w:lvlJc w:val="left"/>
+      <w:pPr>
+        <w:ind w:left="5760" w:hanging="360"/>
+      </w:pPr>
+      <w:rPr>
+        <w:rFonts w:ascii="Courier New" w:hAnsi="Courier New" w:cs="Courier New" w:hint="default"/>
+      </w:rPr>
+    </w:lvl>
+    <w:lvl w:ilvl="8" w:tplc="04220005" w:tentative="1">
+      <w:start w:val="1"/>
+      <w:numFmt w:val="bullet"/>
+      <w:lvlText w:val=""/>
+      <w:lvlJc w:val="left"/>
+      <w:pPr>
+        <w:ind w:left="6480" w:hanging="360"/>
+      </w:pPr>
+      <w:rPr>
+        <w:rFonts w:ascii="Wingdings" w:hAnsi="Wingdings" w:hint="default"/>
+      </w:rPr>
+    </w:lvl>
+  </w:abstractNum>
+  <w:abstractNum w:abstractNumId="4" w15:restartNumberingAfterBreak="0">
     <w:nsid w:val="3C6C2C06"/>
     <w:multiLevelType w:val="hybridMultilevel"/>
     <w:tmpl w:val="EDC65A7A"/>
@@ -3270,7 +4940,7 @@
       </w:rPr>
     </w:lvl>
   </w:abstractNum>
-  <w:abstractNum w:abstractNumId="4" w15:restartNumberingAfterBreak="0">
+  <w:abstractNum w:abstractNumId="5" w15:restartNumberingAfterBreak="0">
     <w:nsid w:val="5C666F98"/>
     <w:multiLevelType w:val="hybridMultilevel"/>
     <w:tmpl w:val="6A6C3A44"/>
@@ -3383,7 +5053,7 @@
       </w:rPr>
     </w:lvl>
   </w:abstractNum>
-  <w:abstractNum w:abstractNumId="5" w15:restartNumberingAfterBreak="0">
+  <w:abstractNum w:abstractNumId="6" w15:restartNumberingAfterBreak="0">
     <w:nsid w:val="5F0C14E8"/>
     <w:multiLevelType w:val="hybridMultilevel"/>
     <w:tmpl w:val="522E1B82"/>
@@ -3496,10 +5166,123 @@
       </w:rPr>
     </w:lvl>
   </w:abstractNum>
-  <w:abstractNum w:abstractNumId="6" w15:restartNumberingAfterBreak="0">
+  <w:abstractNum w:abstractNumId="7" w15:restartNumberingAfterBreak="0">
     <w:nsid w:val="692502FE"/>
     <w:multiLevelType w:val="hybridMultilevel"/>
     <w:tmpl w:val="B40A9B30"/>
+    <w:lvl w:ilvl="0" w:tplc="04220001">
+      <w:start w:val="1"/>
+      <w:numFmt w:val="bullet"/>
+      <w:lvlText w:val=""/>
+      <w:lvlJc w:val="left"/>
+      <w:pPr>
+        <w:ind w:left="720" w:hanging="360"/>
+      </w:pPr>
+      <w:rPr>
+        <w:rFonts w:ascii="Symbol" w:hAnsi="Symbol" w:hint="default"/>
+      </w:rPr>
+    </w:lvl>
+    <w:lvl w:ilvl="1" w:tplc="04220003" w:tentative="1">
+      <w:start w:val="1"/>
+      <w:numFmt w:val="bullet"/>
+      <w:lvlText w:val="o"/>
+      <w:lvlJc w:val="left"/>
+      <w:pPr>
+        <w:ind w:left="1440" w:hanging="360"/>
+      </w:pPr>
+      <w:rPr>
+        <w:rFonts w:ascii="Courier New" w:hAnsi="Courier New" w:cs="Courier New" w:hint="default"/>
+      </w:rPr>
+    </w:lvl>
+    <w:lvl w:ilvl="2" w:tplc="04220005" w:tentative="1">
+      <w:start w:val="1"/>
+      <w:numFmt w:val="bullet"/>
+      <w:lvlText w:val=""/>
+      <w:lvlJc w:val="left"/>
+      <w:pPr>
+        <w:ind w:left="2160" w:hanging="360"/>
+      </w:pPr>
+      <w:rPr>
+        <w:rFonts w:ascii="Wingdings" w:hAnsi="Wingdings" w:hint="default"/>
+      </w:rPr>
+    </w:lvl>
+    <w:lvl w:ilvl="3" w:tplc="04220001" w:tentative="1">
+      <w:start w:val="1"/>
+      <w:numFmt w:val="bullet"/>
+      <w:lvlText w:val=""/>
+      <w:lvlJc w:val="left"/>
+      <w:pPr>
+        <w:ind w:left="2880" w:hanging="360"/>
+      </w:pPr>
+      <w:rPr>
+        <w:rFonts w:ascii="Symbol" w:hAnsi="Symbol" w:hint="default"/>
+      </w:rPr>
+    </w:lvl>
+    <w:lvl w:ilvl="4" w:tplc="04220003" w:tentative="1">
+      <w:start w:val="1"/>
+      <w:numFmt w:val="bullet"/>
+      <w:lvlText w:val="o"/>
+      <w:lvlJc w:val="left"/>
+      <w:pPr>
+        <w:ind w:left="3600" w:hanging="360"/>
+      </w:pPr>
+      <w:rPr>
+        <w:rFonts w:ascii="Courier New" w:hAnsi="Courier New" w:cs="Courier New" w:hint="default"/>
+      </w:rPr>
+    </w:lvl>
+    <w:lvl w:ilvl="5" w:tplc="04220005" w:tentative="1">
+      <w:start w:val="1"/>
+      <w:numFmt w:val="bullet"/>
+      <w:lvlText w:val=""/>
+      <w:lvlJc w:val="left"/>
+      <w:pPr>
+        <w:ind w:left="4320" w:hanging="360"/>
+      </w:pPr>
+      <w:rPr>
+        <w:rFonts w:ascii="Wingdings" w:hAnsi="Wingdings" w:hint="default"/>
+      </w:rPr>
+    </w:lvl>
+    <w:lvl w:ilvl="6" w:tplc="04220001" w:tentative="1">
+      <w:start w:val="1"/>
+      <w:numFmt w:val="bullet"/>
+      <w:lvlText w:val=""/>
+      <w:lvlJc w:val="left"/>
+      <w:pPr>
+        <w:ind w:left="5040" w:hanging="360"/>
+      </w:pPr>
+      <w:rPr>
+        <w:rFonts w:ascii="Symbol" w:hAnsi="Symbol" w:hint="default"/>
+      </w:rPr>
+    </w:lvl>
+    <w:lvl w:ilvl="7" w:tplc="04220003" w:tentative="1">
+      <w:start w:val="1"/>
+      <w:numFmt w:val="bullet"/>
+      <w:lvlText w:val="o"/>
+      <w:lvlJc w:val="left"/>
+      <w:pPr>
+        <w:ind w:left="5760" w:hanging="360"/>
+      </w:pPr>
+      <w:rPr>
+        <w:rFonts w:ascii="Courier New" w:hAnsi="Courier New" w:cs="Courier New" w:hint="default"/>
+      </w:rPr>
+    </w:lvl>
+    <w:lvl w:ilvl="8" w:tplc="04220005" w:tentative="1">
+      <w:start w:val="1"/>
+      <w:numFmt w:val="bullet"/>
+      <w:lvlText w:val=""/>
+      <w:lvlJc w:val="left"/>
+      <w:pPr>
+        <w:ind w:left="6480" w:hanging="360"/>
+      </w:pPr>
+      <w:rPr>
+        <w:rFonts w:ascii="Wingdings" w:hAnsi="Wingdings" w:hint="default"/>
+      </w:rPr>
+    </w:lvl>
+  </w:abstractNum>
+  <w:abstractNum w:abstractNumId="8" w15:restartNumberingAfterBreak="0">
+    <w:nsid w:val="710C3A09"/>
+    <w:multiLevelType w:val="hybridMultilevel"/>
+    <w:tmpl w:val="42726CD0"/>
     <w:lvl w:ilvl="0" w:tplc="04220001">
       <w:start w:val="1"/>
       <w:numFmt w:val="bullet"/>
@@ -3613,7 +5396,7 @@
     <w:abstractNumId w:val="0"/>
   </w:num>
   <w:num w:numId="2">
-    <w:abstractNumId w:val="5"/>
+    <w:abstractNumId w:val="6"/>
   </w:num>
   <w:num w:numId="3">
     <w:abstractNumId w:val="1"/>
@@ -3622,12 +5405,30 @@
     <w:abstractNumId w:val="2"/>
   </w:num>
   <w:num w:numId="5">
-    <w:abstractNumId w:val="6"/>
+    <w:abstractNumId w:val="7"/>
   </w:num>
   <w:num w:numId="6">
+    <w:abstractNumId w:val="5"/>
+  </w:num>
+  <w:num w:numId="7">
     <w:abstractNumId w:val="4"/>
   </w:num>
-  <w:num w:numId="7">
+  <w:num w:numId="8">
+    <w:abstractNumId w:val="6"/>
+    <w:lvlOverride w:ilvl="0"/>
+    <w:lvlOverride w:ilvl="1"/>
+    <w:lvlOverride w:ilvl="2"/>
+    <w:lvlOverride w:ilvl="3"/>
+    <w:lvlOverride w:ilvl="4"/>
+    <w:lvlOverride w:ilvl="5"/>
+    <w:lvlOverride w:ilvl="6"/>
+    <w:lvlOverride w:ilvl="7"/>
+    <w:lvlOverride w:ilvl="8"/>
+  </w:num>
+  <w:num w:numId="9">
+    <w:abstractNumId w:val="8"/>
+  </w:num>
+  <w:num w:numId="10">
     <w:abstractNumId w:val="3"/>
   </w:num>
 </w:numbering>
@@ -4031,6 +5832,7 @@
   <w:style w:type="paragraph" w:default="1" w:styleId="Normal">
     <w:name w:val="Normal"/>
     <w:qFormat/>
+    <w:rsid w:val="00782643"/>
   </w:style>
   <w:style w:type="paragraph" w:styleId="Heading1">
     <w:name w:val="heading 1"/>
@@ -4056,6 +5858,7 @@
   <w:style w:type="character" w:default="1" w:styleId="DefaultParagraphFont">
     <w:name w:val="Default Paragraph Font"/>
     <w:uiPriority w:val="1"/>
+    <w:semiHidden/>
     <w:unhideWhenUsed/>
   </w:style>
   <w:style w:type="table" w:default="1" w:styleId="TableNormal">
@@ -4186,6 +5989,18 @@
     <w:pPr>
       <w:spacing w:after="100"/>
     </w:pPr>
+  </w:style>
+  <w:style w:type="character" w:styleId="FollowedHyperlink">
+    <w:name w:val="FollowedHyperlink"/>
+    <w:basedOn w:val="DefaultParagraphFont"/>
+    <w:uiPriority w:val="99"/>
+    <w:semiHidden/>
+    <w:unhideWhenUsed/>
+    <w:rsid w:val="00782643"/>
+    <w:rPr>
+      <w:color w:val="954F72" w:themeColor="followedHyperlink"/>
+      <w:u w:val="single"/>
+    </w:rPr>
   </w:style>
 </w:styles>
 </file>
